--- a/Theater Web App.docx
+++ b/Theater Web App.docx
@@ -1,6 +1,6 @@
 
 <file path=word/document.xml><?xml version="1.0" encoding="utf-8"?>
-<w:document xmlns:wpc="http://schemas.microsoft.com/office/word/2010/wordprocessingCanvas" xmlns:cx="http://schemas.microsoft.com/office/drawing/2014/chartex" xmlns:cx1="http://schemas.microsoft.com/office/drawing/2015/9/8/chartex" xmlns:cx2="http://schemas.microsoft.com/office/drawing/2015/10/21/chartex" xmlns:cx3="http://schemas.microsoft.com/office/drawing/2016/5/9/chartex" xmlns:cx4="http://schemas.microsoft.com/office/drawing/2016/5/10/chartex" xmlns:cx5="http://schemas.microsoft.com/office/drawing/2016/5/11/chartex" xmlns:cx6="http://schemas.microsoft.com/office/drawing/2016/5/12/chartex" xmlns:cx7="http://schemas.microsoft.com/office/drawing/2016/5/13/chartex" xmlns:cx8="http://schemas.microsoft.com/office/drawing/2016/5/14/chartex" xmlns:mc="http://schemas.openxmlformats.org/markup-compatibility/2006" xmlns:aink="http://schemas.microsoft.com/office/drawing/2016/ink" xmlns:am3d="http://schemas.microsoft.com/office/drawing/2017/model3d" xmlns:o="urn:schemas-microsoft-com:office:office" xmlns:oel="http://schemas.microsoft.com/office/2019/extlst" xmlns:r="http://schemas.openxmlformats.org/officeDocument/2006/relationships" xmlns:m="http://schemas.openxmlformats.org/officeDocument/2006/math" xmlns:v="urn:schemas-microsoft-com:vml" xmlns:wp14="http://schemas.microsoft.com/office/word/2010/wordprocessingDrawing" xmlns:wp="http://schemas.openxmlformats.org/drawingml/2006/wordprocessingDrawing" xmlns:w10="urn:schemas-microsoft-com:office:word" xmlns:w="http://schemas.openxmlformats.org/wordprocessingml/2006/main" xmlns:w14="http://schemas.microsoft.com/office/word/2010/wordml" xmlns:w15="http://schemas.microsoft.com/office/word/2012/wordml" xmlns:w16cex="http://schemas.microsoft.com/office/word/2018/wordml/cex" xmlns:w16cid="http://schemas.microsoft.com/office/word/2016/wordml/cid" xmlns:w16="http://schemas.microsoft.com/office/word/2018/wordml" xmlns:w16sdtdh="http://schemas.microsoft.com/office/word/2020/wordml/sdtdatahash" xmlns:w16se="http://schemas.microsoft.com/office/word/2015/wordml/symex" xmlns:wpg="http://schemas.microsoft.com/office/word/2010/wordprocessingGroup" xmlns:wpi="http://schemas.microsoft.com/office/word/2010/wordprocessingInk" xmlns:wne="http://schemas.microsoft.com/office/word/2006/wordml" xmlns:wps="http://schemas.microsoft.com/office/word/2010/wordprocessingShape" mc:Ignorable="w14 w15 w16se w16cid w16 w16cex w16sdtdh wp14">
+<w:document xmlns:wpc="http://schemas.microsoft.com/office/word/2010/wordprocessingCanvas" xmlns:cx="http://schemas.microsoft.com/office/drawing/2014/chartex" xmlns:cx1="http://schemas.microsoft.com/office/drawing/2015/9/8/chartex" xmlns:cx2="http://schemas.microsoft.com/office/drawing/2015/10/21/chartex" xmlns:cx3="http://schemas.microsoft.com/office/drawing/2016/5/9/chartex" xmlns:cx4="http://schemas.microsoft.com/office/drawing/2016/5/10/chartex" xmlns:cx5="http://schemas.microsoft.com/office/drawing/2016/5/11/chartex" xmlns:cx6="http://schemas.microsoft.com/office/drawing/2016/5/12/chartex" xmlns:cx7="http://schemas.microsoft.com/office/drawing/2016/5/13/chartex" xmlns:cx8="http://schemas.microsoft.com/office/drawing/2016/5/14/chartex" xmlns:mc="http://schemas.openxmlformats.org/markup-compatibility/2006" xmlns:aink="http://schemas.microsoft.com/office/drawing/2016/ink" xmlns:am3d="http://schemas.microsoft.com/office/drawing/2017/model3d" xmlns:o="urn:schemas-microsoft-com:office:office" xmlns:r="http://schemas.openxmlformats.org/officeDocument/2006/relationships" xmlns:m="http://schemas.openxmlformats.org/officeDocument/2006/math" xmlns:v="urn:schemas-microsoft-com:vml" xmlns:wp14="http://schemas.microsoft.com/office/word/2010/wordprocessingDrawing" xmlns:wp="http://schemas.openxmlformats.org/drawingml/2006/wordprocessingDrawing" xmlns:w10="urn:schemas-microsoft-com:office:word" xmlns:w="http://schemas.openxmlformats.org/wordprocessingml/2006/main" xmlns:w14="http://schemas.microsoft.com/office/word/2010/wordml" xmlns:w15="http://schemas.microsoft.com/office/word/2012/wordml" xmlns:w16cex="http://schemas.microsoft.com/office/word/2018/wordml/cex" xmlns:w16cid="http://schemas.microsoft.com/office/word/2016/wordml/cid" xmlns:w16="http://schemas.microsoft.com/office/word/2018/wordml" xmlns:w16sdtdh="http://schemas.microsoft.com/office/word/2020/wordml/sdtdatahash" xmlns:w16se="http://schemas.microsoft.com/office/word/2015/wordml/symex" xmlns:wpg="http://schemas.microsoft.com/office/word/2010/wordprocessingGroup" xmlns:wpi="http://schemas.microsoft.com/office/word/2010/wordprocessingInk" xmlns:wne="http://schemas.microsoft.com/office/word/2006/wordml" xmlns:wps="http://schemas.microsoft.com/office/word/2010/wordprocessingShape" mc:Ignorable="w14 w15 w16se w16cid w16 w16cex w16sdtdh wp14">
   <w:body>
     <w:sdt>
       <w:sdtPr>
@@ -10,6 +10,7 @@
           <w:docPartUnique/>
         </w:docPartObj>
       </w:sdtPr>
+      <w:sdtEndPr/>
       <w:sdtContent>
         <w:p>
           <w:r>
@@ -264,7 +265,7 @@
                   </wp:anchor>
                 </w:drawing>
               </mc:Choice>
-              <mc:Fallback>
+              <mc:Fallback xmlns:oel="http://schemas.microsoft.com/office/2019/extlst">
                 <w:pict>
                   <v:group w14:anchorId="445B9EA8" id="Group 149" o:spid="_x0000_s1026" style="position:absolute;margin-left:0;margin-top:0;width:8in;height:95.7pt;z-index:251662336;mso-width-percent:941;mso-height-percent:121;mso-top-percent:23;mso-position-horizontal:center;mso-position-horizontal-relative:page;mso-position-vertical-relative:page;mso-width-percent:941;mso-height-percent:121;mso-top-percent:23" coordorigin="" coordsize="73152,12161" o:gfxdata="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">
                     <v:shape id="Rectangle 51" o:spid="_x0000_s1027" style="position:absolute;width:73152;height:11303;visibility:visible;mso-wrap-style:square;v-text-anchor:middle" coordsize="7312660,1129665" o:gfxdata="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" path="m,l7312660,r,1129665l3619500,733425,,1091565,,xe" fillcolor="#4472c4 [3204]" stroked="f" strokeweight="1pt">
@@ -356,6 +357,7 @@
                                   <w:dataBinding w:prefixMappings="xmlns:ns0='http://purl.org/dc/elements/1.1/' xmlns:ns1='http://schemas.openxmlformats.org/package/2006/metadata/core-properties' " w:xpath="/ns1:coreProperties[1]/ns0:creator[1]" w:storeItemID="{6C3C8BC8-F283-45AE-878A-BAB7291924A1}"/>
                                   <w:text/>
                                 </w:sdtPr>
+                                <w:sdtEndPr/>
                                 <w:sdtContent>
                                   <w:p>
                                     <w:pPr>
@@ -401,6 +403,7 @@
                                     <w:dataBinding w:prefixMappings="xmlns:ns0='http://schemas.microsoft.com/office/2006/coverPageProps' " w:xpath="/ns0:CoverPageProperties[1]/ns0:CompanyEmail[1]" w:storeItemID="{55AF091B-3C7A-41E3-B477-F2FDAA23CFDA}"/>
                                     <w:text/>
                                   </w:sdtPr>
+                                  <w:sdtEndPr/>
                                   <w:sdtContent>
                                     <w:r>
                                       <w:rPr>
@@ -408,7 +411,15 @@
                                         <w:sz w:val="18"/>
                                         <w:szCs w:val="18"/>
                                       </w:rPr>
-                                      <w:t>19.02.2023</w:t>
+                                      <w:t>23</w:t>
+                                    </w:r>
+                                    <w:r>
+                                      <w:rPr>
+                                        <w:color w:val="595959" w:themeColor="text1" w:themeTint="A6"/>
+                                        <w:sz w:val="18"/>
+                                        <w:szCs w:val="18"/>
+                                      </w:rPr>
+                                      <w:t>.02.2023</w:t>
                                     </w:r>
                                   </w:sdtContent>
                                 </w:sdt>
@@ -439,7 +450,7 @@
                     <v:stroke joinstyle="miter"/>
                     <v:path gradientshapeok="t" o:connecttype="rect"/>
                   </v:shapetype>
-                  <v:shape id="Text Box 152" o:spid="_x0000_s1026" type="#_x0000_t202" style="position:absolute;margin-left:0;margin-top:0;width:8in;height:1in;z-index:251660288;visibility:visible;mso-wrap-style:square;mso-width-percent:941;mso-height-percent:92;mso-top-percent:818;mso-wrap-distance-left:9pt;mso-wrap-distance-top:0;mso-wrap-distance-right:9pt;mso-wrap-distance-bottom:0;mso-position-horizontal:center;mso-position-horizontal-relative:page;mso-position-vertical-relative:page;mso-width-percent:941;mso-height-percent:92;mso-top-percent:818;mso-width-relative:page;mso-height-relative:page;v-text-anchor:bottom" o:gfxdata="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" filled="f" stroked="f" strokeweight=".5pt">
+                  <v:shape id="Text Box 152" o:spid="_x0000_s1026" type="#_x0000_t202" style="position:absolute;margin-left:0;margin-top:0;width:8in;height:1in;z-index:251660288;visibility:visible;mso-wrap-style:square;mso-width-percent:941;mso-height-percent:92;mso-top-percent:818;mso-wrap-distance-left:9pt;mso-wrap-distance-top:0;mso-wrap-distance-right:9pt;mso-wrap-distance-bottom:0;mso-position-horizontal:center;mso-position-horizontal-relative:page;mso-position-vertical-relative:page;mso-width-percent:941;mso-height-percent:92;mso-top-percent:818;mso-width-relative:page;mso-height-relative:page;v-text-anchor:bottom" o:gfxdata="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" filled="f" stroked="f" strokeweight=".5pt">
                     <v:textbox inset="126pt,0,54pt,0">
                       <w:txbxContent>
                         <w:sdt>
@@ -455,6 +466,7 @@
                             <w:dataBinding w:prefixMappings="xmlns:ns0='http://purl.org/dc/elements/1.1/' xmlns:ns1='http://schemas.openxmlformats.org/package/2006/metadata/core-properties' " w:xpath="/ns1:coreProperties[1]/ns0:creator[1]" w:storeItemID="{6C3C8BC8-F283-45AE-878A-BAB7291924A1}"/>
                             <w:text/>
                           </w:sdtPr>
+                          <w:sdtEndPr/>
                           <w:sdtContent>
                             <w:p>
                               <w:pPr>
@@ -500,6 +512,7 @@
                               <w:dataBinding w:prefixMappings="xmlns:ns0='http://schemas.microsoft.com/office/2006/coverPageProps' " w:xpath="/ns0:CoverPageProperties[1]/ns0:CompanyEmail[1]" w:storeItemID="{55AF091B-3C7A-41E3-B477-F2FDAA23CFDA}"/>
                               <w:text/>
                             </w:sdtPr>
+                            <w:sdtEndPr/>
                             <w:sdtContent>
                               <w:r>
                                 <w:rPr>
@@ -507,7 +520,15 @@
                                   <w:sz w:val="18"/>
                                   <w:szCs w:val="18"/>
                                 </w:rPr>
-                                <w:t>19.02.2023</w:t>
+                                <w:t>23</w:t>
+                              </w:r>
+                              <w:r>
+                                <w:rPr>
+                                  <w:color w:val="595959" w:themeColor="text1" w:themeTint="A6"/>
+                                  <w:sz w:val="18"/>
+                                  <w:szCs w:val="18"/>
+                                </w:rPr>
+                                <w:t>.02.2023</w:t>
                               </w:r>
                             </w:sdtContent>
                           </w:sdt>
@@ -614,7 +635,7 @@
                   </wp:anchor>
                 </w:drawing>
               </mc:Choice>
-              <mc:Fallback>
+              <mc:Fallback xmlns:oel="http://schemas.microsoft.com/office/2019/extlst">
                 <w:pict>
                   <v:shape w14:anchorId="7D32915C" id="Text Box 153" o:spid="_x0000_s1027" type="#_x0000_t202" style="position:absolute;margin-left:0;margin-top:0;width:8in;height:79.5pt;z-index:251661312;visibility:visible;mso-wrap-style:square;mso-width-percent:941;mso-height-percent:100;mso-top-percent:700;mso-wrap-distance-left:9pt;mso-wrap-distance-top:0;mso-wrap-distance-right:9pt;mso-wrap-distance-bottom:0;mso-position-horizontal:center;mso-position-horizontal-relative:page;mso-position-vertical-relative:page;mso-width-percent:941;mso-height-percent:100;mso-top-percent:700;mso-width-relative:page;mso-height-relative:page;v-text-anchor:top" o:gfxdata="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" filled="f" stroked="f" strokeweight=".5pt">
                     <v:textbox style="mso-fit-shape-to-text:t" inset="126pt,0,54pt,0">
@@ -755,6 +776,7 @@
                                   <w:dataBinding w:prefixMappings="xmlns:ns0='http://purl.org/dc/elements/1.1/' xmlns:ns1='http://schemas.openxmlformats.org/package/2006/metadata/core-properties' " w:xpath="/ns1:coreProperties[1]/ns0:subject[1]" w:storeItemID="{6C3C8BC8-F283-45AE-878A-BAB7291924A1}"/>
                                   <w:text/>
                                 </w:sdtPr>
+                                <w:sdtEndPr/>
                                 <w:sdtContent>
                                   <w:p>
                                     <w:pPr>
@@ -797,7 +819,7 @@
                   </wp:anchor>
                 </w:drawing>
               </mc:Choice>
-              <mc:Fallback>
+              <mc:Fallback xmlns:oel="http://schemas.microsoft.com/office/2019/extlst">
                 <w:pict>
                   <v:shape w14:anchorId="3C3D9A68" id="Text Box 154" o:spid="_x0000_s1028" type="#_x0000_t202" style="position:absolute;margin-left:0;margin-top:0;width:8in;height:286.5pt;z-index:251659264;visibility:visible;mso-wrap-style:square;mso-width-percent:941;mso-height-percent:363;mso-top-percent:300;mso-wrap-distance-left:9pt;mso-wrap-distance-top:0;mso-wrap-distance-right:9pt;mso-wrap-distance-bottom:0;mso-position-horizontal:center;mso-position-horizontal-relative:page;mso-position-vertical-relative:page;mso-width-percent:941;mso-height-percent:363;mso-top-percent:300;mso-width-relative:page;mso-height-relative:page;v-text-anchor:bottom" o:gfxdata="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" filled="f" stroked="f" strokeweight=".5pt">
                     <v:textbox inset="126pt,0,54pt,0">
@@ -922,11 +944,9 @@
             <w:spacing w:line="480" w:lineRule="auto"/>
             <w:rPr>
               <w:rFonts w:ascii="Times New Roman" w:hAnsi="Times New Roman" w:cs="Times New Roman"/>
-              <w:b/>
-              <w:bCs/>
               <w:color w:val="auto"/>
-              <w:sz w:val="30"/>
-              <w:szCs w:val="30"/>
+              <w:sz w:val="24"/>
+              <w:szCs w:val="24"/>
             </w:rPr>
           </w:pPr>
           <w:r>
@@ -979,13 +999,12 @@
             </w:rPr>
             <w:fldChar w:fldCharType="separate"/>
           </w:r>
-          <w:hyperlink w:anchor="_Toc127736457" w:history="1">
+          <w:hyperlink w:anchor="_Toc128077977" w:history="1">
             <w:r>
               <w:rPr>
                 <w:rStyle w:val="Hyperlink"/>
                 <w:rFonts w:ascii="Times New Roman" w:hAnsi="Times New Roman" w:cs="Times New Roman"/>
                 <w:noProof/>
-                <w:color w:val="auto"/>
                 <w:sz w:val="24"/>
                 <w:szCs w:val="24"/>
               </w:rPr>
@@ -1019,7 +1038,7 @@
                 <w:sz w:val="24"/>
                 <w:szCs w:val="24"/>
               </w:rPr>
-              <w:instrText xml:space="preserve"> PAGEREF _Toc127736457 \h </w:instrText>
+              <w:instrText xml:space="preserve"> PAGEREF _Toc128077977 \h </w:instrText>
             </w:r>
             <w:r>
               <w:rPr>
@@ -1076,13 +1095,12 @@
               <w:szCs w:val="24"/>
             </w:rPr>
           </w:pPr>
-          <w:hyperlink w:anchor="_Toc127736458" w:history="1">
+          <w:hyperlink w:anchor="_Toc128077978" w:history="1">
             <w:r>
               <w:rPr>
                 <w:rStyle w:val="Hyperlink"/>
                 <w:rFonts w:ascii="Times New Roman" w:hAnsi="Times New Roman" w:cs="Times New Roman"/>
                 <w:noProof/>
-                <w:color w:val="auto"/>
                 <w:sz w:val="24"/>
                 <w:szCs w:val="24"/>
               </w:rPr>
@@ -1116,7 +1134,7 @@
                 <w:sz w:val="24"/>
                 <w:szCs w:val="24"/>
               </w:rPr>
-              <w:instrText xml:space="preserve"> PAGEREF _Toc127736458 \h </w:instrText>
+              <w:instrText xml:space="preserve"> PAGEREF _Toc128077978 \h </w:instrText>
             </w:r>
             <w:r>
               <w:rPr>
@@ -1173,13 +1191,12 @@
               <w:szCs w:val="24"/>
             </w:rPr>
           </w:pPr>
-          <w:hyperlink w:anchor="_Toc127736459" w:history="1">
+          <w:hyperlink w:anchor="_Toc128077979" w:history="1">
             <w:r>
               <w:rPr>
                 <w:rStyle w:val="Hyperlink"/>
                 <w:rFonts w:ascii="Times New Roman" w:hAnsi="Times New Roman" w:cs="Times New Roman"/>
                 <w:noProof/>
-                <w:color w:val="auto"/>
                 <w:sz w:val="24"/>
                 <w:szCs w:val="24"/>
               </w:rPr>
@@ -1213,7 +1230,7 @@
                 <w:sz w:val="24"/>
                 <w:szCs w:val="24"/>
               </w:rPr>
-              <w:instrText xml:space="preserve"> PAGEREF _Toc127736459 \h </w:instrText>
+              <w:instrText xml:space="preserve"> PAGEREF _Toc128077979 \h </w:instrText>
             </w:r>
             <w:r>
               <w:rPr>
@@ -1270,13 +1287,12 @@
               <w:szCs w:val="24"/>
             </w:rPr>
           </w:pPr>
-          <w:hyperlink w:anchor="_Toc127736460" w:history="1">
+          <w:hyperlink w:anchor="_Toc128077980" w:history="1">
             <w:r>
               <w:rPr>
                 <w:rStyle w:val="Hyperlink"/>
                 <w:rFonts w:ascii="Times New Roman" w:hAnsi="Times New Roman" w:cs="Times New Roman"/>
                 <w:noProof/>
-                <w:color w:val="auto"/>
                 <w:sz w:val="24"/>
                 <w:szCs w:val="24"/>
               </w:rPr>
@@ -1310,104 +1326,7 @@
                 <w:sz w:val="24"/>
                 <w:szCs w:val="24"/>
               </w:rPr>
-              <w:instrText xml:space="preserve"> PAGEREF _Toc127736460 \h </w:instrText>
-            </w:r>
-            <w:r>
-              <w:rPr>
-                <w:rFonts w:ascii="Times New Roman" w:hAnsi="Times New Roman" w:cs="Times New Roman"/>
-                <w:noProof/>
-                <w:webHidden/>
-                <w:sz w:val="24"/>
-                <w:szCs w:val="24"/>
-              </w:rPr>
-            </w:r>
-            <w:r>
-              <w:rPr>
-                <w:rFonts w:ascii="Times New Roman" w:hAnsi="Times New Roman" w:cs="Times New Roman"/>
-                <w:noProof/>
-                <w:webHidden/>
-                <w:sz w:val="24"/>
-                <w:szCs w:val="24"/>
-              </w:rPr>
-              <w:fldChar w:fldCharType="separate"/>
-            </w:r>
-            <w:r>
-              <w:rPr>
-                <w:rFonts w:ascii="Times New Roman" w:hAnsi="Times New Roman" w:cs="Times New Roman"/>
-                <w:noProof/>
-                <w:webHidden/>
-                <w:sz w:val="24"/>
-                <w:szCs w:val="24"/>
-              </w:rPr>
-              <w:t>5</w:t>
-            </w:r>
-            <w:r>
-              <w:rPr>
-                <w:rFonts w:ascii="Times New Roman" w:hAnsi="Times New Roman" w:cs="Times New Roman"/>
-                <w:noProof/>
-                <w:webHidden/>
-                <w:sz w:val="24"/>
-                <w:szCs w:val="24"/>
-              </w:rPr>
-              <w:fldChar w:fldCharType="end"/>
-            </w:r>
-          </w:hyperlink>
-        </w:p>
-        <w:p>
-          <w:pPr>
-            <w:pStyle w:val="TOC2"/>
-            <w:tabs>
-              <w:tab w:val="right" w:leader="dot" w:pos="9350"/>
-            </w:tabs>
-            <w:spacing w:line="480" w:lineRule="auto"/>
-            <w:rPr>
-              <w:rFonts w:ascii="Times New Roman" w:eastAsiaTheme="minorEastAsia" w:hAnsi="Times New Roman" w:cs="Times New Roman"/>
-              <w:noProof/>
-              <w:sz w:val="24"/>
-              <w:szCs w:val="24"/>
-            </w:rPr>
-          </w:pPr>
-          <w:hyperlink w:anchor="_Toc127736461" w:history="1">
-            <w:r>
-              <w:rPr>
-                <w:rStyle w:val="Hyperlink"/>
-                <w:rFonts w:ascii="Times New Roman" w:hAnsi="Times New Roman" w:cs="Times New Roman"/>
-                <w:noProof/>
-                <w:color w:val="auto"/>
-                <w:sz w:val="24"/>
-                <w:szCs w:val="24"/>
-              </w:rPr>
-              <w:t>Controllers and Beans</w:t>
-            </w:r>
-            <w:r>
-              <w:rPr>
-                <w:rFonts w:ascii="Times New Roman" w:hAnsi="Times New Roman" w:cs="Times New Roman"/>
-                <w:noProof/>
-                <w:webHidden/>
-                <w:sz w:val="24"/>
-                <w:szCs w:val="24"/>
-              </w:rPr>
-              <w:tab/>
-            </w:r>
-            <w:r>
-              <w:rPr>
-                <w:rFonts w:ascii="Times New Roman" w:hAnsi="Times New Roman" w:cs="Times New Roman"/>
-                <w:noProof/>
-                <w:webHidden/>
-                <w:sz w:val="24"/>
-                <w:szCs w:val="24"/>
-              </w:rPr>
-              <w:fldChar w:fldCharType="begin"/>
-            </w:r>
-            <w:r>
-              <w:rPr>
-                <w:rFonts w:ascii="Times New Roman" w:hAnsi="Times New Roman" w:cs="Times New Roman"/>
-                <w:noProof/>
-                <w:webHidden/>
-                <w:sz w:val="24"/>
-                <w:szCs w:val="24"/>
-              </w:rPr>
-              <w:instrText xml:space="preserve"> PAGEREF _Toc127736461 \h </w:instrText>
+              <w:instrText xml:space="preserve"> PAGEREF _Toc128077980 \h </w:instrText>
             </w:r>
             <w:r>
               <w:rPr>
@@ -1464,13 +1383,108 @@
               <w:szCs w:val="24"/>
             </w:rPr>
           </w:pPr>
-          <w:hyperlink w:anchor="_Toc127736462" w:history="1">
+          <w:hyperlink w:anchor="_Toc128077981" w:history="1">
             <w:r>
               <w:rPr>
                 <w:rStyle w:val="Hyperlink"/>
                 <w:rFonts w:ascii="Times New Roman" w:hAnsi="Times New Roman" w:cs="Times New Roman"/>
                 <w:noProof/>
-                <w:color w:val="auto"/>
+                <w:sz w:val="24"/>
+                <w:szCs w:val="24"/>
+              </w:rPr>
+              <w:t>Controllers and Beans</w:t>
+            </w:r>
+            <w:r>
+              <w:rPr>
+                <w:rFonts w:ascii="Times New Roman" w:hAnsi="Times New Roman" w:cs="Times New Roman"/>
+                <w:noProof/>
+                <w:webHidden/>
+                <w:sz w:val="24"/>
+                <w:szCs w:val="24"/>
+              </w:rPr>
+              <w:tab/>
+            </w:r>
+            <w:r>
+              <w:rPr>
+                <w:rFonts w:ascii="Times New Roman" w:hAnsi="Times New Roman" w:cs="Times New Roman"/>
+                <w:noProof/>
+                <w:webHidden/>
+                <w:sz w:val="24"/>
+                <w:szCs w:val="24"/>
+              </w:rPr>
+              <w:fldChar w:fldCharType="begin"/>
+            </w:r>
+            <w:r>
+              <w:rPr>
+                <w:rFonts w:ascii="Times New Roman" w:hAnsi="Times New Roman" w:cs="Times New Roman"/>
+                <w:noProof/>
+                <w:webHidden/>
+                <w:sz w:val="24"/>
+                <w:szCs w:val="24"/>
+              </w:rPr>
+              <w:instrText xml:space="preserve"> PAGEREF _Toc128077981 \h </w:instrText>
+            </w:r>
+            <w:r>
+              <w:rPr>
+                <w:rFonts w:ascii="Times New Roman" w:hAnsi="Times New Roman" w:cs="Times New Roman"/>
+                <w:noProof/>
+                <w:webHidden/>
+                <w:sz w:val="24"/>
+                <w:szCs w:val="24"/>
+              </w:rPr>
+            </w:r>
+            <w:r>
+              <w:rPr>
+                <w:rFonts w:ascii="Times New Roman" w:hAnsi="Times New Roman" w:cs="Times New Roman"/>
+                <w:noProof/>
+                <w:webHidden/>
+                <w:sz w:val="24"/>
+                <w:szCs w:val="24"/>
+              </w:rPr>
+              <w:fldChar w:fldCharType="separate"/>
+            </w:r>
+            <w:r>
+              <w:rPr>
+                <w:rFonts w:ascii="Times New Roman" w:hAnsi="Times New Roman" w:cs="Times New Roman"/>
+                <w:noProof/>
+                <w:webHidden/>
+                <w:sz w:val="24"/>
+                <w:szCs w:val="24"/>
+              </w:rPr>
+              <w:t>8</w:t>
+            </w:r>
+            <w:r>
+              <w:rPr>
+                <w:rFonts w:ascii="Times New Roman" w:hAnsi="Times New Roman" w:cs="Times New Roman"/>
+                <w:noProof/>
+                <w:webHidden/>
+                <w:sz w:val="24"/>
+                <w:szCs w:val="24"/>
+              </w:rPr>
+              <w:fldChar w:fldCharType="end"/>
+            </w:r>
+          </w:hyperlink>
+        </w:p>
+        <w:p>
+          <w:pPr>
+            <w:pStyle w:val="TOC2"/>
+            <w:tabs>
+              <w:tab w:val="right" w:leader="dot" w:pos="9350"/>
+            </w:tabs>
+            <w:spacing w:line="480" w:lineRule="auto"/>
+            <w:rPr>
+              <w:rFonts w:ascii="Times New Roman" w:eastAsiaTheme="minorEastAsia" w:hAnsi="Times New Roman" w:cs="Times New Roman"/>
+              <w:noProof/>
+              <w:sz w:val="24"/>
+              <w:szCs w:val="24"/>
+            </w:rPr>
+          </w:pPr>
+          <w:hyperlink w:anchor="_Toc128077982" w:history="1">
+            <w:r>
+              <w:rPr>
+                <w:rStyle w:val="Hyperlink"/>
+                <w:rFonts w:ascii="Times New Roman" w:hAnsi="Times New Roman" w:cs="Times New Roman"/>
+                <w:noProof/>
                 <w:sz w:val="24"/>
                 <w:szCs w:val="24"/>
               </w:rPr>
@@ -1504,7 +1518,7 @@
                 <w:sz w:val="24"/>
                 <w:szCs w:val="24"/>
               </w:rPr>
-              <w:instrText xml:space="preserve"> PAGEREF _Toc127736462 \h </w:instrText>
+              <w:instrText xml:space="preserve"> PAGEREF _Toc128077982 \h </w:instrText>
             </w:r>
             <w:r>
               <w:rPr>
@@ -1533,7 +1547,7 @@
                 <w:sz w:val="24"/>
                 <w:szCs w:val="24"/>
               </w:rPr>
-              <w:t>6</w:t>
+              <w:t>8</w:t>
             </w:r>
             <w:r>
               <w:rPr>
@@ -1561,13 +1575,12 @@
               <w:szCs w:val="24"/>
             </w:rPr>
           </w:pPr>
-          <w:hyperlink w:anchor="_Toc127736463" w:history="1">
+          <w:hyperlink w:anchor="_Toc128077983" w:history="1">
             <w:r>
               <w:rPr>
                 <w:rStyle w:val="Hyperlink"/>
                 <w:rFonts w:ascii="Times New Roman" w:hAnsi="Times New Roman" w:cs="Times New Roman"/>
                 <w:noProof/>
-                <w:color w:val="auto"/>
                 <w:sz w:val="24"/>
                 <w:szCs w:val="24"/>
               </w:rPr>
@@ -1601,7 +1614,7 @@
                 <w:sz w:val="24"/>
                 <w:szCs w:val="24"/>
               </w:rPr>
-              <w:instrText xml:space="preserve"> PAGEREF _Toc127736463 \h </w:instrText>
+              <w:instrText xml:space="preserve"> PAGEREF _Toc128077983 \h </w:instrText>
             </w:r>
             <w:r>
               <w:rPr>
@@ -1630,7 +1643,7 @@
                 <w:sz w:val="24"/>
                 <w:szCs w:val="24"/>
               </w:rPr>
-              <w:t>7</w:t>
+              <w:t>9</w:t>
             </w:r>
             <w:r>
               <w:rPr>
@@ -1658,13 +1671,12 @@
               <w:szCs w:val="24"/>
             </w:rPr>
           </w:pPr>
-          <w:hyperlink w:anchor="_Toc127736464" w:history="1">
+          <w:hyperlink w:anchor="_Toc128077984" w:history="1">
             <w:r>
               <w:rPr>
                 <w:rStyle w:val="Hyperlink"/>
                 <w:rFonts w:ascii="Times New Roman" w:hAnsi="Times New Roman" w:cs="Times New Roman"/>
                 <w:noProof/>
-                <w:color w:val="auto"/>
                 <w:sz w:val="24"/>
                 <w:szCs w:val="24"/>
               </w:rPr>
@@ -1698,7 +1710,7 @@
                 <w:sz w:val="24"/>
                 <w:szCs w:val="24"/>
               </w:rPr>
-              <w:instrText xml:space="preserve"> PAGEREF _Toc127736464 \h </w:instrText>
+              <w:instrText xml:space="preserve"> PAGEREF _Toc128077984 \h </w:instrText>
             </w:r>
             <w:r>
               <w:rPr>
@@ -1727,7 +1739,7 @@
                 <w:sz w:val="24"/>
                 <w:szCs w:val="24"/>
               </w:rPr>
-              <w:t>7</w:t>
+              <w:t>9</w:t>
             </w:r>
             <w:r>
               <w:rPr>
@@ -1765,7 +1777,7 @@
     <w:p>
       <w:pPr>
         <w:pStyle w:val="Heading2"/>
-        <w:ind w:left="720"/>
+        <w:ind w:left="90"/>
         <w:jc w:val="center"/>
         <w:rPr>
           <w:rFonts w:ascii="Times New Roman" w:hAnsi="Times New Roman" w:cs="Times New Roman"/>
@@ -1776,7 +1788,7 @@
           <w:szCs w:val="30"/>
         </w:rPr>
       </w:pPr>
-      <w:bookmarkStart w:id="0" w:name="_Toc127736457"/>
+      <w:bookmarkStart w:id="0" w:name="_Toc128077977"/>
       <w:r>
         <w:rPr>
           <w:rFonts w:ascii="Times New Roman" w:hAnsi="Times New Roman" w:cs="Times New Roman"/>
@@ -1882,7 +1894,7 @@
           <w:szCs w:val="30"/>
         </w:rPr>
       </w:pPr>
-      <w:bookmarkStart w:id="1" w:name="_Toc127736458"/>
+      <w:bookmarkStart w:id="1" w:name="_Toc128077978"/>
       <w:r>
         <w:rPr>
           <w:rFonts w:ascii="Times New Roman" w:hAnsi="Times New Roman" w:cs="Times New Roman"/>
@@ -2012,6 +2024,14 @@
         </w:rPr>
         <w:t xml:space="preserve"> the website, and after the registration they can do all the functionalities described above – such as checking play and show information, reserving seats or changing their profile information. </w:t>
       </w:r>
+      <w:r>
+        <w:rPr>
+          <w:rFonts w:ascii="Times New Roman" w:hAnsi="Times New Roman" w:cs="Times New Roman"/>
+          <w:sz w:val="24"/>
+          <w:szCs w:val="24"/>
+        </w:rPr>
+        <w:t xml:space="preserve">Finally, a user registered as an authorized user is the only one who can invoke our two APIs. </w:t>
+      </w:r>
     </w:p>
     <w:p>
       <w:pPr>
@@ -2043,7 +2063,7 @@
           <w:szCs w:val="30"/>
         </w:rPr>
       </w:pPr>
-      <w:bookmarkStart w:id="2" w:name="_Toc127736459"/>
+      <w:bookmarkStart w:id="2" w:name="_Toc128077979"/>
       <w:r>
         <w:rPr>
           <w:rFonts w:ascii="Times New Roman" w:hAnsi="Times New Roman" w:cs="Times New Roman"/>
@@ -2065,10 +2085,10 @@
           <w:noProof/>
         </w:rPr>
         <w:drawing>
-          <wp:inline distT="0" distB="0" distL="0" distR="0" wp14:anchorId="04E663DA" wp14:editId="6045C382">
-            <wp:extent cx="5943600" cy="4742815"/>
-            <wp:effectExtent l="0" t="0" r="0" b="635"/>
-            <wp:docPr id="1" name="Picture 1" descr="A picture containing diagram&#10;&#10;Description automatically generated"/>
+          <wp:inline distT="0" distB="0" distL="0" distR="0" wp14:anchorId="0410F9E7" wp14:editId="0ED8A33D">
+            <wp:extent cx="5943600" cy="5899150"/>
+            <wp:effectExtent l="0" t="0" r="0" b="6350"/>
+            <wp:docPr id="7" name="Picture 7" descr="A screenshot of a computer&#10;&#10;Description automatically generated with low confidence"/>
             <wp:cNvGraphicFramePr>
               <a:graphicFrameLocks xmlns:a="http://schemas.openxmlformats.org/drawingml/2006/main" noChangeAspect="1"/>
             </wp:cNvGraphicFramePr>
@@ -2076,7 +2096,7 @@
               <a:graphicData uri="http://schemas.openxmlformats.org/drawingml/2006/picture">
                 <pic:pic xmlns:pic="http://schemas.openxmlformats.org/drawingml/2006/picture">
                   <pic:nvPicPr>
-                    <pic:cNvPr id="1" name="Picture 1" descr="A picture containing diagram&#10;&#10;Description automatically generated"/>
+                    <pic:cNvPr id="7" name="Picture 7" descr="A screenshot of a computer&#10;&#10;Description automatically generated with low confidence"/>
                     <pic:cNvPicPr/>
                   </pic:nvPicPr>
                   <pic:blipFill>
@@ -2094,7 +2114,7 @@
                   <pic:spPr>
                     <a:xfrm>
                       <a:off x="0" y="0"/>
-                      <a:ext cx="5943600" cy="4742815"/>
+                      <a:ext cx="5943600" cy="5899150"/>
                     </a:xfrm>
                     <a:prstGeom prst="rect">
                       <a:avLst/>
@@ -2169,6 +2189,7 @@
           <w:sz w:val="24"/>
           <w:szCs w:val="24"/>
         </w:rPr>
+        <w:lastRenderedPageBreak/>
         <w:t xml:space="preserve">Customers: </w:t>
       </w:r>
       <w:r>
@@ -2221,7 +2242,6 @@
           <w:sz w:val="24"/>
           <w:szCs w:val="24"/>
         </w:rPr>
-        <w:lastRenderedPageBreak/>
         <w:t>Plays:</w:t>
       </w:r>
       <w:r>
@@ -2532,7 +2552,23 @@
           <w:sz w:val="24"/>
           <w:szCs w:val="24"/>
         </w:rPr>
-        <w:t xml:space="preserve"> as primary key, and two foreign keys which are the </w:t>
+        <w:t xml:space="preserve"> as primary key,</w:t>
+      </w:r>
+      <w:r>
+        <w:rPr>
+          <w:rFonts w:ascii="Times New Roman" w:hAnsi="Times New Roman" w:cs="Times New Roman"/>
+          <w:sz w:val="24"/>
+          <w:szCs w:val="24"/>
+        </w:rPr>
+        <w:t xml:space="preserve"> the number of seats reserved,</w:t>
+      </w:r>
+      <w:r>
+        <w:rPr>
+          <w:rFonts w:ascii="Times New Roman" w:hAnsi="Times New Roman" w:cs="Times New Roman"/>
+          <w:sz w:val="24"/>
+          <w:szCs w:val="24"/>
+        </w:rPr>
+        <w:t xml:space="preserve"> and two foreign keys which are the </w:t>
       </w:r>
       <w:proofErr w:type="spellStart"/>
       <w:r>
@@ -2569,6 +2605,97 @@
           <w:szCs w:val="24"/>
         </w:rPr>
         <w:t xml:space="preserve"> for the customer that is booking the reservation.</w:t>
+      </w:r>
+    </w:p>
+    <w:p>
+      <w:pPr>
+        <w:pStyle w:val="ListParagraph"/>
+        <w:numPr>
+          <w:ilvl w:val="0"/>
+          <w:numId w:val="4"/>
+        </w:numPr>
+        <w:spacing w:line="480" w:lineRule="auto"/>
+        <w:jc w:val="both"/>
+        <w:rPr>
+          <w:rFonts w:ascii="Times New Roman" w:hAnsi="Times New Roman" w:cs="Times New Roman"/>
+          <w:sz w:val="24"/>
+          <w:szCs w:val="24"/>
+        </w:rPr>
+      </w:pPr>
+      <w:r>
+        <w:rPr>
+          <w:rFonts w:ascii="Times New Roman" w:hAnsi="Times New Roman" w:cs="Times New Roman"/>
+          <w:b/>
+          <w:bCs/>
+          <w:sz w:val="24"/>
+          <w:szCs w:val="24"/>
+        </w:rPr>
+        <w:lastRenderedPageBreak/>
+        <w:t xml:space="preserve">Users: </w:t>
+      </w:r>
+      <w:r>
+        <w:rPr>
+          <w:rFonts w:ascii="Times New Roman" w:hAnsi="Times New Roman" w:cs="Times New Roman"/>
+          <w:sz w:val="24"/>
+          <w:szCs w:val="24"/>
+        </w:rPr>
+        <w:t xml:space="preserve">This table is for the authorized </w:t>
+      </w:r>
+      <w:r>
+        <w:rPr>
+          <w:rFonts w:ascii="Times New Roman" w:hAnsi="Times New Roman" w:cs="Times New Roman"/>
+          <w:sz w:val="24"/>
+          <w:szCs w:val="24"/>
+        </w:rPr>
+        <w:t xml:space="preserve">B2B </w:t>
+      </w:r>
+      <w:r>
+        <w:rPr>
+          <w:rFonts w:ascii="Times New Roman" w:hAnsi="Times New Roman" w:cs="Times New Roman"/>
+          <w:sz w:val="24"/>
+          <w:szCs w:val="24"/>
+        </w:rPr>
+        <w:t xml:space="preserve">users who can log in with their username and </w:t>
+      </w:r>
+      <w:r>
+        <w:rPr>
+          <w:rFonts w:ascii="Times New Roman" w:hAnsi="Times New Roman" w:cs="Times New Roman"/>
+          <w:sz w:val="24"/>
+          <w:szCs w:val="24"/>
+        </w:rPr>
+        <w:t>password and</w:t>
+      </w:r>
+      <w:r>
+        <w:rPr>
+          <w:rFonts w:ascii="Times New Roman" w:hAnsi="Times New Roman" w:cs="Times New Roman"/>
+          <w:sz w:val="24"/>
+          <w:szCs w:val="24"/>
+        </w:rPr>
+        <w:t xml:space="preserve"> are the only ones who can</w:t>
+      </w:r>
+      <w:r>
+        <w:rPr>
+          <w:rFonts w:ascii="Times New Roman" w:hAnsi="Times New Roman" w:cs="Times New Roman"/>
+          <w:sz w:val="24"/>
+          <w:szCs w:val="24"/>
+        </w:rPr>
+        <w:t xml:space="preserve"> invoke</w:t>
+      </w:r>
+      <w:r>
+        <w:rPr>
+          <w:rFonts w:ascii="Times New Roman" w:hAnsi="Times New Roman" w:cs="Times New Roman"/>
+          <w:sz w:val="24"/>
+          <w:szCs w:val="24"/>
+        </w:rPr>
+        <w:t xml:space="preserve"> the APIs</w:t>
+      </w:r>
+      <w:r>
+        <w:rPr>
+          <w:rFonts w:ascii="Times New Roman" w:hAnsi="Times New Roman" w:cs="Times New Roman"/>
+          <w:sz w:val="24"/>
+          <w:szCs w:val="24"/>
+        </w:rPr>
+        <w:t xml:space="preserve"> – “Retrieve All Plays” and “Retrieve Show Details” APIs. </w:t>
       </w:r>
     </w:p>
     <w:p>
@@ -2602,7 +2729,7 @@
           <w:szCs w:val="30"/>
         </w:rPr>
       </w:pPr>
-      <w:bookmarkStart w:id="3" w:name="_Toc127736460"/>
+      <w:bookmarkStart w:id="3" w:name="_Toc128077980"/>
       <w:r>
         <w:rPr>
           <w:rFonts w:ascii="Times New Roman" w:hAnsi="Times New Roman" w:cs="Times New Roman"/>
@@ -2682,10 +2809,10 @@
           <w:noProof/>
         </w:rPr>
         <w:drawing>
-          <wp:inline distT="0" distB="0" distL="0" distR="0" wp14:anchorId="4CF38D7F" wp14:editId="2CFC17A2">
-            <wp:extent cx="5943600" cy="1734820"/>
+          <wp:inline distT="0" distB="0" distL="0" distR="0" wp14:anchorId="0808D325" wp14:editId="47B99C86">
+            <wp:extent cx="5943600" cy="1950085"/>
             <wp:effectExtent l="0" t="0" r="0" b="0"/>
-            <wp:docPr id="2" name="Picture 2" descr="Graphical user interface, text&#10;&#10;Description automatically generated"/>
+            <wp:docPr id="8" name="Picture 8" descr="Graphical user interface, text, application&#10;&#10;Description automatically generated"/>
             <wp:cNvGraphicFramePr>
               <a:graphicFrameLocks xmlns:a="http://schemas.openxmlformats.org/drawingml/2006/main" noChangeAspect="1"/>
             </wp:cNvGraphicFramePr>
@@ -2693,7 +2820,7 @@
               <a:graphicData uri="http://schemas.openxmlformats.org/drawingml/2006/picture">
                 <pic:pic xmlns:pic="http://schemas.openxmlformats.org/drawingml/2006/picture">
                   <pic:nvPicPr>
-                    <pic:cNvPr id="2" name="Picture 2" descr="Graphical user interface, text&#10;&#10;Description automatically generated"/>
+                    <pic:cNvPr id="8" name="Picture 8" descr="Graphical user interface, text, application&#10;&#10;Description automatically generated"/>
                     <pic:cNvPicPr/>
                   </pic:nvPicPr>
                   <pic:blipFill>
@@ -2711,7 +2838,7 @@
                   <pic:spPr>
                     <a:xfrm>
                       <a:off x="0" y="0"/>
-                      <a:ext cx="5943600" cy="1734820"/>
+                      <a:ext cx="5943600" cy="1950085"/>
                     </a:xfrm>
                     <a:prstGeom prst="rect">
                       <a:avLst/>
@@ -2963,6 +3090,7 @@
         </w:rPr>
         <w:t xml:space="preserve"> DAO&lt;Customer&gt; - and that method is </w:t>
       </w:r>
+      <w:proofErr w:type="gramStart"/>
       <w:r>
         <w:rPr>
           <w:rFonts w:ascii="Times New Roman" w:hAnsi="Times New Roman" w:cs="Times New Roman"/>
@@ -2971,15 +3099,42 @@
           <w:sz w:val="24"/>
           <w:szCs w:val="24"/>
         </w:rPr>
-        <w:t xml:space="preserve">authenticate, </w:t>
-      </w:r>
-      <w:r>
-        <w:rPr>
-          <w:rFonts w:ascii="Times New Roman" w:hAnsi="Times New Roman" w:cs="Times New Roman"/>
-          <w:sz w:val="24"/>
-          <w:szCs w:val="24"/>
-        </w:rPr>
-        <w:t xml:space="preserve">which like the name implies, authenticate the users with </w:t>
+        <w:t>authenticate</w:t>
+      </w:r>
+      <w:proofErr w:type="gramEnd"/>
+      <w:r>
+        <w:rPr>
+          <w:rFonts w:ascii="Times New Roman" w:hAnsi="Times New Roman" w:cs="Times New Roman"/>
+          <w:i/>
+          <w:iCs/>
+          <w:sz w:val="24"/>
+          <w:szCs w:val="24"/>
+        </w:rPr>
+        <w:t xml:space="preserve">, </w:t>
+      </w:r>
+      <w:r>
+        <w:rPr>
+          <w:rFonts w:ascii="Times New Roman" w:hAnsi="Times New Roman" w:cs="Times New Roman"/>
+          <w:sz w:val="24"/>
+          <w:szCs w:val="24"/>
+        </w:rPr>
+        <w:t>which like the name implies, authenticate</w:t>
+      </w:r>
+      <w:r>
+        <w:rPr>
+          <w:rFonts w:ascii="Times New Roman" w:hAnsi="Times New Roman" w:cs="Times New Roman"/>
+          <w:sz w:val="24"/>
+          <w:szCs w:val="24"/>
+        </w:rPr>
+        <w:t>s</w:t>
+      </w:r>
+      <w:r>
+        <w:rPr>
+          <w:rFonts w:ascii="Times New Roman" w:hAnsi="Times New Roman" w:cs="Times New Roman"/>
+          <w:sz w:val="24"/>
+          <w:szCs w:val="24"/>
+        </w:rPr>
+        <w:t xml:space="preserve"> the users with </w:t>
       </w:r>
       <w:r>
         <w:rPr>
@@ -2988,6 +3143,40 @@
           <w:szCs w:val="24"/>
         </w:rPr>
         <w:t xml:space="preserve">their email and password. </w:t>
+      </w:r>
+      <w:r>
+        <w:rPr>
+          <w:rFonts w:ascii="Times New Roman" w:hAnsi="Times New Roman" w:cs="Times New Roman"/>
+          <w:sz w:val="24"/>
+          <w:szCs w:val="24"/>
+        </w:rPr>
+        <w:t xml:space="preserve">This method is also used for the </w:t>
+      </w:r>
+      <w:proofErr w:type="spellStart"/>
+      <w:r>
+        <w:rPr>
+          <w:rFonts w:ascii="Times New Roman" w:hAnsi="Times New Roman" w:cs="Times New Roman"/>
+          <w:sz w:val="24"/>
+          <w:szCs w:val="24"/>
+        </w:rPr>
+        <w:t>UserDAO</w:t>
+      </w:r>
+      <w:proofErr w:type="spellEnd"/>
+      <w:r>
+        <w:rPr>
+          <w:rFonts w:ascii="Times New Roman" w:hAnsi="Times New Roman" w:cs="Times New Roman"/>
+          <w:sz w:val="24"/>
+          <w:szCs w:val="24"/>
+        </w:rPr>
+        <w:t xml:space="preserve"> Interface, to authenticate the authorized users with their </w:t>
+      </w:r>
+      <w:r>
+        <w:rPr>
+          <w:rFonts w:ascii="Times New Roman" w:hAnsi="Times New Roman" w:cs="Times New Roman"/>
+          <w:sz w:val="24"/>
+          <w:szCs w:val="24"/>
+        </w:rPr>
+        <w:t xml:space="preserve">username and password. </w:t>
       </w:r>
     </w:p>
     <w:p>
@@ -3043,7 +3232,16 @@
           <w:sz w:val="24"/>
           <w:szCs w:val="24"/>
         </w:rPr>
-        <w:t xml:space="preserve">takes the primary key of an entity and then shows the appropriate Object that belongs to that primary key; </w:t>
+        <w:t xml:space="preserve">takes the primary key of an entity and then shows the appropriate Object that belongs to that </w:t>
+      </w:r>
+      <w:r>
+        <w:rPr>
+          <w:rFonts w:ascii="Times New Roman" w:hAnsi="Times New Roman" w:cs="Times New Roman"/>
+          <w:sz w:val="24"/>
+          <w:szCs w:val="24"/>
+        </w:rPr>
+        <w:lastRenderedPageBreak/>
+        <w:t xml:space="preserve">primary key; </w:t>
       </w:r>
       <w:r>
         <w:rPr>
@@ -3098,6 +3296,23 @@
           <w:szCs w:val="24"/>
         </w:rPr>
         <w:t>completely removes one of the objects of the database.</w:t>
+      </w:r>
+    </w:p>
+    <w:p>
+      <w:pPr>
+        <w:rPr>
+          <w:rFonts w:ascii="Times New Roman" w:hAnsi="Times New Roman" w:cs="Times New Roman"/>
+          <w:sz w:val="24"/>
+          <w:szCs w:val="24"/>
+        </w:rPr>
+      </w:pPr>
+      <w:r>
+        <w:rPr>
+          <w:rFonts w:ascii="Times New Roman" w:hAnsi="Times New Roman" w:cs="Times New Roman"/>
+          <w:sz w:val="24"/>
+          <w:szCs w:val="24"/>
+        </w:rPr>
+        <w:br w:type="page"/>
       </w:r>
     </w:p>
     <w:p>
@@ -3113,7 +3328,7 @@
           <w:szCs w:val="30"/>
         </w:rPr>
       </w:pPr>
-      <w:bookmarkStart w:id="4" w:name="_Toc127736461"/>
+      <w:bookmarkStart w:id="4" w:name="_Toc128077981"/>
       <w:r>
         <w:rPr>
           <w:rFonts w:ascii="Times New Roman" w:hAnsi="Times New Roman" w:cs="Times New Roman"/>
@@ -3146,10 +3361,10 @@
           <w:noProof/>
         </w:rPr>
         <w:drawing>
-          <wp:inline distT="0" distB="0" distL="0" distR="0" wp14:anchorId="22DB1F7B" wp14:editId="364E4C40">
-            <wp:extent cx="5943600" cy="1407795"/>
-            <wp:effectExtent l="0" t="0" r="0" b="1905"/>
-            <wp:docPr id="3" name="Picture 3" descr="Graphical user interface, text&#10;&#10;Description automatically generated"/>
+          <wp:inline distT="0" distB="0" distL="0" distR="0" wp14:anchorId="478FF685" wp14:editId="1089FF79">
+            <wp:extent cx="5943600" cy="1410970"/>
+            <wp:effectExtent l="0" t="0" r="0" b="0"/>
+            <wp:docPr id="9" name="Picture 9" descr="Graphical user interface, text, application, website&#10;&#10;Description automatically generated"/>
             <wp:cNvGraphicFramePr>
               <a:graphicFrameLocks xmlns:a="http://schemas.openxmlformats.org/drawingml/2006/main" noChangeAspect="1"/>
             </wp:cNvGraphicFramePr>
@@ -3157,7 +3372,7 @@
               <a:graphicData uri="http://schemas.openxmlformats.org/drawingml/2006/picture">
                 <pic:pic xmlns:pic="http://schemas.openxmlformats.org/drawingml/2006/picture">
                   <pic:nvPicPr>
-                    <pic:cNvPr id="3" name="Picture 3" descr="Graphical user interface, text&#10;&#10;Description automatically generated"/>
+                    <pic:cNvPr id="9" name="Picture 9" descr="Graphical user interface, text, application, website&#10;&#10;Description automatically generated"/>
                     <pic:cNvPicPr/>
                   </pic:nvPicPr>
                   <pic:blipFill>
@@ -3175,7 +3390,7 @@
                   <pic:spPr>
                     <a:xfrm>
                       <a:off x="0" y="0"/>
-                      <a:ext cx="5943600" cy="1407795"/>
+                      <a:ext cx="5943600" cy="1410970"/>
                     </a:xfrm>
                     <a:prstGeom prst="rect">
                       <a:avLst/>
@@ -3226,7 +3441,23 @@
           <w:sz w:val="24"/>
           <w:szCs w:val="24"/>
         </w:rPr>
-        <w:t xml:space="preserve">ollers as the ones to be accessed by the beans, instead of the DAO. The five basic operations mentioned earlier – indexing, showing, storing, updating, deleting – are found in all of the Controllers and each one of them calls the respective DAO Model to perform them. </w:t>
+        <w:t>ollers as the ones to be accessed by the beans, instead of the DAO</w:t>
+      </w:r>
+      <w:r>
+        <w:rPr>
+          <w:rFonts w:ascii="Times New Roman" w:hAnsi="Times New Roman" w:cs="Times New Roman"/>
+          <w:sz w:val="24"/>
+          <w:szCs w:val="24"/>
+        </w:rPr>
+        <w:t>, therefore adding a layer in between the DAO and the beans</w:t>
+      </w:r>
+      <w:r>
+        <w:rPr>
+          <w:rFonts w:ascii="Times New Roman" w:hAnsi="Times New Roman" w:cs="Times New Roman"/>
+          <w:sz w:val="24"/>
+          <w:szCs w:val="24"/>
+        </w:rPr>
+        <w:t xml:space="preserve">. The five basic operations mentioned earlier – indexing, showing, storing, updating, deleting – are found in all of the Controllers and each one of them calls the respective DAO Model to perform them. </w:t>
       </w:r>
     </w:p>
     <w:p>
@@ -3252,7 +3483,7 @@
           <w:szCs w:val="30"/>
         </w:rPr>
       </w:pPr>
-      <w:bookmarkStart w:id="5" w:name="_Toc127736462"/>
+      <w:bookmarkStart w:id="5" w:name="_Toc128077982"/>
       <w:r>
         <w:rPr>
           <w:rFonts w:ascii="Times New Roman" w:hAnsi="Times New Roman" w:cs="Times New Roman"/>
@@ -3359,6 +3590,7 @@
         <w:t>forms, since the JSF tag, &lt;</w:t>
       </w:r>
       <w:proofErr w:type="spellStart"/>
+      <w:proofErr w:type="gramStart"/>
       <w:r>
         <w:rPr>
           <w:rFonts w:ascii="Times New Roman" w:hAnsi="Times New Roman" w:cs="Times New Roman"/>
@@ -3368,6 +3600,7 @@
         <w:t>f:ajax</w:t>
       </w:r>
       <w:proofErr w:type="spellEnd"/>
+      <w:proofErr w:type="gramEnd"/>
       <w:r>
         <w:rPr>
           <w:rFonts w:ascii="Times New Roman" w:hAnsi="Times New Roman" w:cs="Times New Roman"/>
@@ -3465,7 +3698,7 @@
           <w:szCs w:val="30"/>
         </w:rPr>
       </w:pPr>
-      <w:bookmarkStart w:id="6" w:name="_Toc127736463"/>
+      <w:bookmarkStart w:id="6" w:name="_Toc128077983"/>
       <w:r>
         <w:rPr>
           <w:rFonts w:ascii="Times New Roman" w:hAnsi="Times New Roman" w:cs="Times New Roman"/>
@@ -3503,7 +3736,147 @@
           <w:szCs w:val="24"/>
         </w:rPr>
         <w:tab/>
-        <w:t xml:space="preserve">The APIs in this application are developed through RESTful web services. Through them we can either retrieve all the details of the plays of the theater, or a list with all the information about the shows currently being displayed in the theater. </w:t>
+        <w:t xml:space="preserve">The APIs in this application are developed through RESTful web services. </w:t>
+      </w:r>
+      <w:r>
+        <w:rPr>
+          <w:rFonts w:ascii="Times New Roman" w:eastAsiaTheme="majorEastAsia" w:hAnsi="Times New Roman" w:cs="Times New Roman"/>
+          <w:sz w:val="24"/>
+          <w:szCs w:val="24"/>
+        </w:rPr>
+        <w:t xml:space="preserve">Essentially, we had to develop two APIs – “Retrieve All Plays” and “Retrieve Show Details”. Only an authorized </w:t>
+      </w:r>
+      <w:r>
+        <w:rPr>
+          <w:rFonts w:ascii="Times New Roman" w:eastAsiaTheme="majorEastAsia" w:hAnsi="Times New Roman" w:cs="Times New Roman"/>
+          <w:sz w:val="24"/>
+          <w:szCs w:val="24"/>
+        </w:rPr>
+        <w:t xml:space="preserve">B2B </w:t>
+      </w:r>
+      <w:r>
+        <w:rPr>
+          <w:rFonts w:ascii="Times New Roman" w:eastAsiaTheme="majorEastAsia" w:hAnsi="Times New Roman" w:cs="Times New Roman"/>
+          <w:sz w:val="24"/>
+          <w:szCs w:val="24"/>
+        </w:rPr>
+        <w:t xml:space="preserve">user, after </w:t>
+      </w:r>
+      <w:r>
+        <w:rPr>
+          <w:rFonts w:ascii="Times New Roman" w:eastAsiaTheme="majorEastAsia" w:hAnsi="Times New Roman" w:cs="Times New Roman"/>
+          <w:sz w:val="24"/>
+          <w:szCs w:val="24"/>
+        </w:rPr>
+        <w:t>checking the credentials</w:t>
+      </w:r>
+      <w:r>
+        <w:rPr>
+          <w:rFonts w:ascii="Times New Roman" w:eastAsiaTheme="majorEastAsia" w:hAnsi="Times New Roman" w:cs="Times New Roman"/>
+          <w:sz w:val="24"/>
+          <w:szCs w:val="24"/>
+        </w:rPr>
+        <w:t xml:space="preserve">, can invoke the two APIs. The authorized user therefore, for the first API, </w:t>
+      </w:r>
+      <w:r>
+        <w:rPr>
+          <w:rFonts w:ascii="Times New Roman" w:eastAsiaTheme="majorEastAsia" w:hAnsi="Times New Roman" w:cs="Times New Roman"/>
+          <w:sz w:val="24"/>
+          <w:szCs w:val="24"/>
+        </w:rPr>
+        <w:t xml:space="preserve">can </w:t>
+      </w:r>
+      <w:r>
+        <w:rPr>
+          <w:rFonts w:ascii="Times New Roman" w:eastAsiaTheme="majorEastAsia" w:hAnsi="Times New Roman" w:cs="Times New Roman"/>
+          <w:sz w:val="24"/>
+          <w:szCs w:val="24"/>
+        </w:rPr>
+        <w:t>authenticate</w:t>
+      </w:r>
+      <w:r>
+        <w:rPr>
+          <w:rFonts w:ascii="Times New Roman" w:eastAsiaTheme="majorEastAsia" w:hAnsi="Times New Roman" w:cs="Times New Roman"/>
+          <w:sz w:val="24"/>
+          <w:szCs w:val="24"/>
+        </w:rPr>
+        <w:t xml:space="preserve"> </w:t>
+      </w:r>
+      <w:r>
+        <w:rPr>
+          <w:rFonts w:ascii="Times New Roman" w:eastAsiaTheme="majorEastAsia" w:hAnsi="Times New Roman" w:cs="Times New Roman"/>
+          <w:sz w:val="24"/>
+          <w:szCs w:val="24"/>
+        </w:rPr>
+        <w:t>with their username and password</w:t>
+      </w:r>
+      <w:r>
+        <w:rPr>
+          <w:rFonts w:ascii="Times New Roman" w:eastAsiaTheme="majorEastAsia" w:hAnsi="Times New Roman" w:cs="Times New Roman"/>
+          <w:sz w:val="24"/>
+          <w:szCs w:val="24"/>
+        </w:rPr>
+        <w:t>, which should be passed as header params in the request</w:t>
+      </w:r>
+      <w:r>
+        <w:rPr>
+          <w:rFonts w:ascii="Times New Roman" w:eastAsiaTheme="majorEastAsia" w:hAnsi="Times New Roman" w:cs="Times New Roman"/>
+          <w:sz w:val="24"/>
+          <w:szCs w:val="24"/>
+        </w:rPr>
+        <w:t>, and then will be able to get as output all the details of all of the shows that are available in our application.</w:t>
+      </w:r>
+    </w:p>
+    <w:p>
+      <w:pPr>
+        <w:spacing w:line="480" w:lineRule="auto"/>
+        <w:jc w:val="both"/>
+        <w:rPr>
+          <w:rFonts w:ascii="Times New Roman" w:eastAsiaTheme="majorEastAsia" w:hAnsi="Times New Roman" w:cs="Times New Roman"/>
+          <w:sz w:val="24"/>
+          <w:szCs w:val="24"/>
+        </w:rPr>
+      </w:pPr>
+      <w:r>
+        <w:rPr>
+          <w:rFonts w:ascii="Times New Roman" w:eastAsiaTheme="majorEastAsia" w:hAnsi="Times New Roman" w:cs="Times New Roman"/>
+          <w:sz w:val="24"/>
+          <w:szCs w:val="24"/>
+        </w:rPr>
+        <w:tab/>
+        <w:t>As for the second API, the user does not have to just provide their log in information</w:t>
+      </w:r>
+      <w:r>
+        <w:rPr>
+          <w:rFonts w:ascii="Times New Roman" w:eastAsiaTheme="majorEastAsia" w:hAnsi="Times New Roman" w:cs="Times New Roman"/>
+          <w:sz w:val="24"/>
+          <w:szCs w:val="24"/>
+        </w:rPr>
+        <w:t xml:space="preserve"> in the header params of the request</w:t>
+      </w:r>
+      <w:r>
+        <w:rPr>
+          <w:rFonts w:ascii="Times New Roman" w:eastAsiaTheme="majorEastAsia" w:hAnsi="Times New Roman" w:cs="Times New Roman"/>
+          <w:sz w:val="24"/>
+          <w:szCs w:val="24"/>
+        </w:rPr>
+        <w:t>, but also the show ID</w:t>
+      </w:r>
+      <w:r>
+        <w:rPr>
+          <w:rFonts w:ascii="Times New Roman" w:eastAsiaTheme="majorEastAsia" w:hAnsi="Times New Roman" w:cs="Times New Roman"/>
+          <w:sz w:val="24"/>
+          <w:szCs w:val="24"/>
+        </w:rPr>
+        <w:t>, as path param</w:t>
+      </w:r>
+      <w:r>
+        <w:rPr>
+          <w:rFonts w:ascii="Times New Roman" w:eastAsiaTheme="majorEastAsia" w:hAnsi="Times New Roman" w:cs="Times New Roman"/>
+          <w:sz w:val="24"/>
+          <w:szCs w:val="24"/>
+        </w:rPr>
+        <w:t>, in order to get the information about the particular show that the user is looking for. The output will of course be the information about the show – such as date and time, play title and the number of seats available for the show.</w:t>
       </w:r>
     </w:p>
     <w:p>
@@ -3529,7 +3902,7 @@
           <w:szCs w:val="30"/>
         </w:rPr>
       </w:pPr>
-      <w:bookmarkStart w:id="7" w:name="_Toc127736464"/>
+      <w:bookmarkStart w:id="7" w:name="_Toc128077984"/>
       <w:r>
         <w:rPr>
           <w:rFonts w:ascii="Times New Roman" w:hAnsi="Times New Roman" w:cs="Times New Roman"/>
@@ -3621,15 +3994,47 @@
           <w:sz w:val="24"/>
           <w:szCs w:val="24"/>
         </w:rPr>
-        <w:t xml:space="preserve">ls of the theater, the seat plan of the halls – therefore, the number of rows and columns – and finally the total number of seats in each hall. On top of this navigation bar, the user has the possibility to click the buttons of “View Plays” and “View Shows”. </w:t>
-      </w:r>
-      <w:r>
-        <w:rPr>
-          <w:rFonts w:ascii="Times New Roman" w:hAnsi="Times New Roman" w:cs="Times New Roman"/>
-          <w:sz w:val="24"/>
-          <w:szCs w:val="24"/>
-        </w:rPr>
-        <w:t>If the user clicks on one of them they will be linked to their respective views.</w:t>
+        <w:t xml:space="preserve">ls of the theater, the seat plan of the halls – therefore, the number of rows and columns – and finally the total number of seats in each hall. </w:t>
+      </w:r>
+      <w:r>
+        <w:rPr>
+          <w:rFonts w:ascii="Times New Roman" w:hAnsi="Times New Roman" w:cs="Times New Roman"/>
+          <w:sz w:val="24"/>
+          <w:szCs w:val="24"/>
+        </w:rPr>
+        <w:t xml:space="preserve">For each hall we show the show that is currently playing on that particular hall. </w:t>
+      </w:r>
+      <w:r>
+        <w:rPr>
+          <w:rFonts w:ascii="Times New Roman" w:hAnsi="Times New Roman" w:cs="Times New Roman"/>
+          <w:sz w:val="24"/>
+          <w:szCs w:val="24"/>
+        </w:rPr>
+        <w:t xml:space="preserve">On top of this navigation bar, the user has the possibility to click the buttons of “View Plays” and “View Shows”. </w:t>
+      </w:r>
+      <w:r>
+        <w:rPr>
+          <w:rFonts w:ascii="Times New Roman" w:hAnsi="Times New Roman" w:cs="Times New Roman"/>
+          <w:sz w:val="24"/>
+          <w:szCs w:val="24"/>
+        </w:rPr>
+        <w:t>If the user clicks on one of them</w:t>
+      </w:r>
+      <w:r>
+        <w:rPr>
+          <w:rFonts w:ascii="Times New Roman" w:hAnsi="Times New Roman" w:cs="Times New Roman"/>
+          <w:sz w:val="24"/>
+          <w:szCs w:val="24"/>
+        </w:rPr>
+        <w:t>,</w:t>
+      </w:r>
+      <w:r>
+        <w:rPr>
+          <w:rFonts w:ascii="Times New Roman" w:hAnsi="Times New Roman" w:cs="Times New Roman"/>
+          <w:sz w:val="24"/>
+          <w:szCs w:val="24"/>
+        </w:rPr>
+        <w:t xml:space="preserve"> they will be linked to their respective views.</w:t>
       </w:r>
     </w:p>
     <w:p>
@@ -3645,10 +4050,11 @@
         <w:rPr>
           <w:noProof/>
         </w:rPr>
+        <w:lastRenderedPageBreak/>
         <w:drawing>
-          <wp:inline distT="0" distB="0" distL="0" distR="0" wp14:anchorId="227BDCE1" wp14:editId="4FB20ACE">
-            <wp:extent cx="5943600" cy="1729740"/>
-            <wp:effectExtent l="0" t="0" r="0" b="3810"/>
+          <wp:inline distT="0" distB="0" distL="0" distR="0" wp14:anchorId="227BDCE1" wp14:editId="2B191F2A">
+            <wp:extent cx="5943600" cy="1592580"/>
+            <wp:effectExtent l="0" t="0" r="0" b="7620"/>
             <wp:docPr id="4" name="Picture 4" descr="Table&#10;&#10;Description automatically generated with medium confidence"/>
             <wp:cNvGraphicFramePr>
               <a:graphicFrameLocks xmlns:a="http://schemas.openxmlformats.org/drawingml/2006/main" noChangeAspect="1"/>
@@ -3668,13 +4074,13 @@
                         </a:ext>
                       </a:extLst>
                     </a:blip>
-                    <a:srcRect b="42301"/>
+                    <a:srcRect t="4575" b="42301"/>
                     <a:stretch/>
                   </pic:blipFill>
                   <pic:spPr bwMode="auto">
                     <a:xfrm>
                       <a:off x="0" y="0"/>
-                      <a:ext cx="5943600" cy="1729740"/>
+                      <a:ext cx="5943600" cy="1592580"/>
                     </a:xfrm>
                     <a:prstGeom prst="rect">
                       <a:avLst/>
@@ -3780,16 +4186,7 @@
           <w:sz w:val="24"/>
           <w:szCs w:val="24"/>
         </w:rPr>
-        <w:t xml:space="preserve">view, we once again get the play title, and </w:t>
-      </w:r>
-      <w:r>
-        <w:rPr>
-          <w:rFonts w:ascii="Times New Roman" w:hAnsi="Times New Roman" w:cs="Times New Roman"/>
-          <w:sz w:val="24"/>
-          <w:szCs w:val="24"/>
-        </w:rPr>
-        <w:lastRenderedPageBreak/>
-        <w:t xml:space="preserve">the information about the show – the hall where it is displayed, the date and time when it will be shown as well as the total seats of the hall. </w:t>
+        <w:t xml:space="preserve">view, we once again get the play title, and the information about the show – the hall where it is displayed, the date and time when it will be shown as well as the total seats of the hall. </w:t>
       </w:r>
     </w:p>
     <w:p>
@@ -3861,6 +4258,121 @@
     <w:p>
       <w:pPr>
         <w:spacing w:line="480" w:lineRule="auto"/>
+        <w:rPr>
+          <w:rFonts w:ascii="Times New Roman" w:hAnsi="Times New Roman" w:cs="Times New Roman"/>
+          <w:sz w:val="24"/>
+          <w:szCs w:val="24"/>
+        </w:rPr>
+      </w:pPr>
+      <w:r>
+        <w:rPr>
+          <w:rFonts w:ascii="Times New Roman" w:hAnsi="Times New Roman" w:cs="Times New Roman"/>
+          <w:sz w:val="24"/>
+          <w:szCs w:val="24"/>
+        </w:rPr>
+        <w:tab/>
+        <w:t xml:space="preserve">In the </w:t>
+      </w:r>
+      <w:proofErr w:type="spellStart"/>
+      <w:r>
+        <w:rPr>
+          <w:rFonts w:ascii="Times New Roman" w:hAnsi="Times New Roman" w:cs="Times New Roman"/>
+          <w:i/>
+          <w:iCs/>
+          <w:sz w:val="24"/>
+          <w:szCs w:val="24"/>
+        </w:rPr>
+        <w:t>shows.xhtml</w:t>
+      </w:r>
+      <w:proofErr w:type="spellEnd"/>
+      <w:r>
+        <w:rPr>
+          <w:rFonts w:ascii="Times New Roman" w:hAnsi="Times New Roman" w:cs="Times New Roman"/>
+          <w:i/>
+          <w:iCs/>
+          <w:sz w:val="24"/>
+          <w:szCs w:val="24"/>
+        </w:rPr>
+        <w:t xml:space="preserve"> </w:t>
+      </w:r>
+      <w:r>
+        <w:rPr>
+          <w:rFonts w:ascii="Times New Roman" w:hAnsi="Times New Roman" w:cs="Times New Roman"/>
+          <w:sz w:val="24"/>
+          <w:szCs w:val="24"/>
+        </w:rPr>
+        <w:t xml:space="preserve">view, the user is also able to filter all of the shows, by the date and time they are being played, so that we only show the shows on a particular date. </w:t>
+      </w:r>
+    </w:p>
+    <w:p>
+      <w:pPr>
+        <w:spacing w:line="480" w:lineRule="auto"/>
+        <w:rPr>
+          <w:rFonts w:ascii="Times New Roman" w:hAnsi="Times New Roman" w:cs="Times New Roman"/>
+          <w:sz w:val="24"/>
+          <w:szCs w:val="24"/>
+        </w:rPr>
+      </w:pPr>
+      <w:r>
+        <w:rPr>
+          <w:rFonts w:ascii="Times New Roman" w:hAnsi="Times New Roman" w:cs="Times New Roman"/>
+          <w:noProof/>
+          <w:sz w:val="24"/>
+          <w:szCs w:val="24"/>
+        </w:rPr>
+        <w:drawing>
+          <wp:inline distT="0" distB="0" distL="0" distR="0" wp14:anchorId="6D31A300" wp14:editId="654BC7B0">
+            <wp:extent cx="5943600" cy="1592580"/>
+            <wp:effectExtent l="0" t="0" r="0" b="7620"/>
+            <wp:docPr id="2" name="Picture 2" descr="Graphical user interface, application&#10;&#10;Description automatically generated"/>
+            <wp:cNvGraphicFramePr>
+              <a:graphicFrameLocks xmlns:a="http://schemas.openxmlformats.org/drawingml/2006/main" noChangeAspect="1"/>
+            </wp:cNvGraphicFramePr>
+            <a:graphic xmlns:a="http://schemas.openxmlformats.org/drawingml/2006/main">
+              <a:graphicData uri="http://schemas.openxmlformats.org/drawingml/2006/picture">
+                <pic:pic xmlns:pic="http://schemas.openxmlformats.org/drawingml/2006/picture">
+                  <pic:nvPicPr>
+                    <pic:cNvPr id="2" name="Picture 2" descr="Graphical user interface, application&#10;&#10;Description automatically generated"/>
+                    <pic:cNvPicPr/>
+                  </pic:nvPicPr>
+                  <pic:blipFill rotWithShape="1">
+                    <a:blip r:embed="rId15" cstate="print">
+                      <a:extLst>
+                        <a:ext uri="{28A0092B-C50C-407E-A947-70E740481C1C}">
+                          <a14:useLocalDpi xmlns:a14="http://schemas.microsoft.com/office/drawing/2010/main" val="0"/>
+                        </a:ext>
+                      </a:extLst>
+                    </a:blip>
+                    <a:srcRect b="27093"/>
+                    <a:stretch/>
+                  </pic:blipFill>
+                  <pic:spPr bwMode="auto">
+                    <a:xfrm>
+                      <a:off x="0" y="0"/>
+                      <a:ext cx="5943600" cy="1592580"/>
+                    </a:xfrm>
+                    <a:prstGeom prst="rect">
+                      <a:avLst/>
+                    </a:prstGeom>
+                    <a:ln>
+                      <a:noFill/>
+                    </a:ln>
+                    <a:extLst>
+                      <a:ext uri="{53640926-AAD7-44D8-BBD7-CCE9431645EC}">
+                        <a14:shadowObscured xmlns:a14="http://schemas.microsoft.com/office/drawing/2010/main"/>
+                      </a:ext>
+                    </a:extLst>
+                  </pic:spPr>
+                </pic:pic>
+              </a:graphicData>
+            </a:graphic>
+          </wp:inline>
+        </w:drawing>
+      </w:r>
+    </w:p>
+    <w:p>
+      <w:pPr>
+        <w:spacing w:line="480" w:lineRule="auto"/>
         <w:jc w:val="both"/>
         <w:rPr>
           <w:rFonts w:ascii="Times New Roman" w:hAnsi="Times New Roman" w:cs="Times New Roman"/>
@@ -3874,8 +4386,40 @@
           <w:sz w:val="24"/>
           <w:szCs w:val="24"/>
         </w:rPr>
+        <w:lastRenderedPageBreak/>
         <w:tab/>
-        <w:t xml:space="preserve">Then, the user can register themselves in the website, by clicking the Register button and being sent to the </w:t>
+      </w:r>
+      <w:r>
+        <w:rPr>
+          <w:rFonts w:ascii="Times New Roman" w:hAnsi="Times New Roman" w:cs="Times New Roman"/>
+          <w:sz w:val="24"/>
+          <w:szCs w:val="24"/>
+        </w:rPr>
+        <w:t>T</w:t>
+      </w:r>
+      <w:r>
+        <w:rPr>
+          <w:rFonts w:ascii="Times New Roman" w:hAnsi="Times New Roman" w:cs="Times New Roman"/>
+          <w:sz w:val="24"/>
+          <w:szCs w:val="24"/>
+        </w:rPr>
+        <w:t xml:space="preserve">he user can register themselves </w:t>
+      </w:r>
+      <w:r>
+        <w:rPr>
+          <w:rFonts w:ascii="Times New Roman" w:hAnsi="Times New Roman" w:cs="Times New Roman"/>
+          <w:sz w:val="24"/>
+          <w:szCs w:val="24"/>
+        </w:rPr>
+        <w:t>on</w:t>
+      </w:r>
+      <w:r>
+        <w:rPr>
+          <w:rFonts w:ascii="Times New Roman" w:hAnsi="Times New Roman" w:cs="Times New Roman"/>
+          <w:sz w:val="24"/>
+          <w:szCs w:val="24"/>
+        </w:rPr>
+        <w:t xml:space="preserve"> the website, by clicking the Register button and being sent to the </w:t>
       </w:r>
       <w:proofErr w:type="spellStart"/>
       <w:r>
@@ -3948,7 +4492,7 @@
                     <pic:cNvPicPr/>
                   </pic:nvPicPr>
                   <pic:blipFill>
-                    <a:blip r:embed="rId15" cstate="print">
+                    <a:blip r:embed="rId16" cstate="print">
                       <a:extLst>
                         <a:ext uri="{28A0092B-C50C-407E-A947-70E740481C1C}">
                           <a14:useLocalDpi xmlns:a14="http://schemas.microsoft.com/office/drawing/2010/main" val="0"/>
@@ -4002,16 +4546,7 @@
           <w:sz w:val="24"/>
           <w:szCs w:val="24"/>
         </w:rPr>
-        <w:lastRenderedPageBreak/>
-        <w:t>All of this information is required before the user can submit the form, and then this information is stored in the database, and the new user has the possibility of logging in.</w:t>
-      </w:r>
-      <w:r>
-        <w:rPr>
-          <w:rFonts w:ascii="Times New Roman" w:hAnsi="Times New Roman" w:cs="Times New Roman"/>
-          <w:sz w:val="24"/>
-          <w:szCs w:val="24"/>
-        </w:rPr>
-        <w:t xml:space="preserve"> If the information is not entered, error messages will appear as seen below:</w:t>
+        <w:t>All of this information is required before the user can submit the form, and then this information is stored in the database, and the new user has the possibility of logging in. If the information is not entered, error messages will appear as seen below:</w:t>
       </w:r>
     </w:p>
     <w:p>
@@ -4030,6 +4565,7 @@
           <w:sz w:val="24"/>
           <w:szCs w:val="24"/>
         </w:rPr>
+        <w:lastRenderedPageBreak/>
         <w:drawing>
           <wp:inline distT="0" distB="0" distL="0" distR="0" wp14:anchorId="151101B0" wp14:editId="3AE4107D">
             <wp:extent cx="5943600" cy="2700655"/>
@@ -4046,7 +4582,7 @@
                     <pic:cNvPicPr/>
                   </pic:nvPicPr>
                   <pic:blipFill>
-                    <a:blip r:embed="rId16" cstate="print">
+                    <a:blip r:embed="rId17" cstate="print">
                       <a:extLst>
                         <a:ext uri="{28A0092B-C50C-407E-A947-70E740481C1C}">
                           <a14:useLocalDpi xmlns:a14="http://schemas.microsoft.com/office/drawing/2010/main" val="0"/>
@@ -4155,7 +4691,7 @@
                     <pic:cNvPicPr/>
                   </pic:nvPicPr>
                   <pic:blipFill>
-                    <a:blip r:embed="rId17" cstate="print">
+                    <a:blip r:embed="rId18" cstate="print">
                       <a:extLst>
                         <a:ext uri="{28A0092B-C50C-407E-A947-70E740481C1C}">
                           <a14:useLocalDpi xmlns:a14="http://schemas.microsoft.com/office/drawing/2010/main" val="0"/>
@@ -4198,7 +4734,6 @@
           <w:sz w:val="24"/>
           <w:szCs w:val="24"/>
         </w:rPr>
-        <w:lastRenderedPageBreak/>
         <w:tab/>
         <w:t>If the user does not input the correct username and password, error messages are displayed, as seen below:</w:t>
       </w:r>
@@ -4219,6 +4754,7 @@
           <w:sz w:val="24"/>
           <w:szCs w:val="24"/>
         </w:rPr>
+        <w:lastRenderedPageBreak/>
         <w:drawing>
           <wp:inline distT="0" distB="0" distL="0" distR="0" wp14:anchorId="0FCE69E6" wp14:editId="591A0B7F">
             <wp:extent cx="5943600" cy="2221230"/>
@@ -4235,7 +4771,7 @@
                     <pic:cNvPicPr/>
                   </pic:nvPicPr>
                   <pic:blipFill>
-                    <a:blip r:embed="rId18" cstate="print">
+                    <a:blip r:embed="rId19" cstate="print">
                       <a:extLst>
                         <a:ext uri="{28A0092B-C50C-407E-A947-70E740481C1C}">
                           <a14:useLocalDpi xmlns:a14="http://schemas.microsoft.com/office/drawing/2010/main" val="0"/>
@@ -4360,7 +4896,7 @@
                     <pic:cNvPicPr/>
                   </pic:nvPicPr>
                   <pic:blipFill rotWithShape="1">
-                    <a:blip r:embed="rId19" cstate="print">
+                    <a:blip r:embed="rId20" cstate="print">
                       <a:extLst>
                         <a:ext uri="{28A0092B-C50C-407E-A947-70E740481C1C}">
                           <a14:useLocalDpi xmlns:a14="http://schemas.microsoft.com/office/drawing/2010/main" val="0"/>
@@ -4591,7 +5127,7 @@
                     <pic:cNvPicPr/>
                   </pic:nvPicPr>
                   <pic:blipFill>
-                    <a:blip r:embed="rId20" cstate="print">
+                    <a:blip r:embed="rId21" cstate="print">
                       <a:extLst>
                         <a:ext uri="{28A0092B-C50C-407E-A947-70E740481C1C}">
                           <a14:useLocalDpi xmlns:a14="http://schemas.microsoft.com/office/drawing/2010/main" val="0"/>
@@ -4794,11 +5330,12 @@
           <w:sz w:val="24"/>
           <w:szCs w:val="24"/>
         </w:rPr>
+        <w:lastRenderedPageBreak/>
         <w:drawing>
-          <wp:inline distT="0" distB="0" distL="0" distR="0" wp14:anchorId="6939BA4F" wp14:editId="1FF9EFE7">
-            <wp:extent cx="5943600" cy="1463040"/>
-            <wp:effectExtent l="0" t="0" r="0" b="3810"/>
-            <wp:docPr id="6" name="Picture 6" descr="Graphical user interface, application&#10;&#10;Description automatically generated"/>
+          <wp:inline distT="0" distB="0" distL="0" distR="0" wp14:anchorId="7FAF6D4B" wp14:editId="1412A6FC">
+            <wp:extent cx="5943600" cy="2871470"/>
+            <wp:effectExtent l="0" t="0" r="0" b="5080"/>
+            <wp:docPr id="1" name="Picture 1" descr="Graphical user interface, table&#10;&#10;Description automatically generated"/>
             <wp:cNvGraphicFramePr>
               <a:graphicFrameLocks xmlns:a="http://schemas.openxmlformats.org/drawingml/2006/main" noChangeAspect="1"/>
             </wp:cNvGraphicFramePr>
@@ -4806,24 +5343,150 @@
               <a:graphicData uri="http://schemas.openxmlformats.org/drawingml/2006/picture">
                 <pic:pic xmlns:pic="http://schemas.openxmlformats.org/drawingml/2006/picture">
                   <pic:nvPicPr>
-                    <pic:cNvPr id="6" name="Picture 6" descr="Graphical user interface, application&#10;&#10;Description automatically generated"/>
+                    <pic:cNvPr id="1" name="Picture 1" descr="Graphical user interface, table&#10;&#10;Description automatically generated"/>
                     <pic:cNvPicPr/>
                   </pic:nvPicPr>
-                  <pic:blipFill rotWithShape="1">
-                    <a:blip r:embed="rId21" cstate="print">
+                  <pic:blipFill>
+                    <a:blip r:embed="rId22" cstate="print">
                       <a:extLst>
                         <a:ext uri="{28A0092B-C50C-407E-A947-70E740481C1C}">
                           <a14:useLocalDpi xmlns:a14="http://schemas.microsoft.com/office/drawing/2010/main" val="0"/>
                         </a:ext>
                       </a:extLst>
                     </a:blip>
-                    <a:srcRect b="17949"/>
+                    <a:stretch>
+                      <a:fillRect/>
+                    </a:stretch>
+                  </pic:blipFill>
+                  <pic:spPr>
+                    <a:xfrm>
+                      <a:off x="0" y="0"/>
+                      <a:ext cx="5943600" cy="2871470"/>
+                    </a:xfrm>
+                    <a:prstGeom prst="rect">
+                      <a:avLst/>
+                    </a:prstGeom>
+                  </pic:spPr>
+                </pic:pic>
+              </a:graphicData>
+            </a:graphic>
+          </wp:inline>
+        </w:drawing>
+      </w:r>
+    </w:p>
+    <w:p>
+      <w:pPr>
+        <w:spacing w:line="480" w:lineRule="auto"/>
+        <w:ind w:firstLine="720"/>
+        <w:jc w:val="both"/>
+        <w:rPr>
+          <w:rFonts w:ascii="Times New Roman" w:hAnsi="Times New Roman" w:cs="Times New Roman"/>
+          <w:sz w:val="24"/>
+          <w:szCs w:val="24"/>
+        </w:rPr>
+      </w:pPr>
+      <w:r>
+        <w:rPr>
+          <w:rFonts w:ascii="Times New Roman" w:hAnsi="Times New Roman" w:cs="Times New Roman"/>
+          <w:sz w:val="24"/>
+          <w:szCs w:val="24"/>
+        </w:rPr>
+        <w:t xml:space="preserve">Moreover, a user can browse past reservations in </w:t>
+      </w:r>
+      <w:proofErr w:type="spellStart"/>
+      <w:r>
+        <w:rPr>
+          <w:rFonts w:ascii="Times New Roman" w:hAnsi="Times New Roman" w:cs="Times New Roman"/>
+          <w:i/>
+          <w:iCs/>
+          <w:sz w:val="24"/>
+          <w:szCs w:val="24"/>
+        </w:rPr>
+        <w:t>reservations.xhtml</w:t>
+      </w:r>
+      <w:proofErr w:type="spellEnd"/>
+      <w:r>
+        <w:rPr>
+          <w:rFonts w:ascii="Times New Roman" w:hAnsi="Times New Roman" w:cs="Times New Roman"/>
+          <w:i/>
+          <w:iCs/>
+          <w:sz w:val="24"/>
+          <w:szCs w:val="24"/>
+        </w:rPr>
+        <w:t xml:space="preserve"> </w:t>
+      </w:r>
+      <w:r>
+        <w:rPr>
+          <w:rFonts w:ascii="Times New Roman" w:hAnsi="Times New Roman" w:cs="Times New Roman"/>
+          <w:sz w:val="24"/>
+          <w:szCs w:val="24"/>
+        </w:rPr>
+        <w:t>view</w:t>
+      </w:r>
+      <w:r>
+        <w:rPr>
+          <w:rFonts w:ascii="Times New Roman" w:hAnsi="Times New Roman" w:cs="Times New Roman"/>
+          <w:sz w:val="24"/>
+          <w:szCs w:val="24"/>
+        </w:rPr>
+        <w:t xml:space="preserve">, by clicking on the View Reservations button. </w:t>
+      </w:r>
+      <w:r>
+        <w:rPr>
+          <w:rFonts w:ascii="Times New Roman" w:hAnsi="Times New Roman" w:cs="Times New Roman"/>
+          <w:sz w:val="24"/>
+          <w:szCs w:val="24"/>
+        </w:rPr>
+        <w:t>The registered user can also filter their past reservations by date and time, just like they can filter the shows.</w:t>
+      </w:r>
+    </w:p>
+    <w:p>
+      <w:pPr>
+        <w:spacing w:line="480" w:lineRule="auto"/>
+        <w:jc w:val="both"/>
+        <w:rPr>
+          <w:rFonts w:ascii="Times New Roman" w:hAnsi="Times New Roman" w:cs="Times New Roman"/>
+          <w:sz w:val="24"/>
+          <w:szCs w:val="24"/>
+        </w:rPr>
+      </w:pPr>
+      <w:r>
+        <w:rPr>
+          <w:rFonts w:ascii="Times New Roman" w:hAnsi="Times New Roman" w:cs="Times New Roman"/>
+          <w:noProof/>
+          <w:sz w:val="24"/>
+          <w:szCs w:val="24"/>
+        </w:rPr>
+        <w:drawing>
+          <wp:inline distT="0" distB="0" distL="0" distR="0" wp14:anchorId="028F7033" wp14:editId="3A30B1AD">
+            <wp:extent cx="5943600" cy="1562100"/>
+            <wp:effectExtent l="0" t="0" r="0" b="0"/>
+            <wp:docPr id="3" name="Picture 3" descr="Graphical user interface, application&#10;&#10;Description automatically generated"/>
+            <wp:cNvGraphicFramePr>
+              <a:graphicFrameLocks xmlns:a="http://schemas.openxmlformats.org/drawingml/2006/main" noChangeAspect="1"/>
+            </wp:cNvGraphicFramePr>
+            <a:graphic xmlns:a="http://schemas.openxmlformats.org/drawingml/2006/main">
+              <a:graphicData uri="http://schemas.openxmlformats.org/drawingml/2006/picture">
+                <pic:pic xmlns:pic="http://schemas.openxmlformats.org/drawingml/2006/picture">
+                  <pic:nvPicPr>
+                    <pic:cNvPr id="3" name="Picture 3" descr="Graphical user interface, application&#10;&#10;Description automatically generated"/>
+                    <pic:cNvPicPr/>
+                  </pic:nvPicPr>
+                  <pic:blipFill rotWithShape="1">
+                    <a:blip r:embed="rId23" cstate="print">
+                      <a:extLst>
+                        <a:ext uri="{28A0092B-C50C-407E-A947-70E740481C1C}">
+                          <a14:useLocalDpi xmlns:a14="http://schemas.microsoft.com/office/drawing/2010/main" val="0"/>
+                        </a:ext>
+                      </a:extLst>
+                    </a:blip>
+                    <a:srcRect b="27498"/>
                     <a:stretch/>
                   </pic:blipFill>
                   <pic:spPr bwMode="auto">
                     <a:xfrm>
                       <a:off x="0" y="0"/>
-                      <a:ext cx="5943600" cy="1463040"/>
+                      <a:ext cx="5943600" cy="1562100"/>
                     </a:xfrm>
                     <a:prstGeom prst="rect">
                       <a:avLst/>
@@ -4847,131 +5510,6 @@
     <w:p>
       <w:pPr>
         <w:spacing w:line="480" w:lineRule="auto"/>
-        <w:ind w:firstLine="720"/>
-        <w:jc w:val="both"/>
-        <w:rPr>
-          <w:rFonts w:ascii="Times New Roman" w:hAnsi="Times New Roman" w:cs="Times New Roman"/>
-          <w:sz w:val="24"/>
-          <w:szCs w:val="24"/>
-        </w:rPr>
-      </w:pPr>
-      <w:r>
-        <w:rPr>
-          <w:rFonts w:ascii="Times New Roman" w:hAnsi="Times New Roman" w:cs="Times New Roman"/>
-          <w:sz w:val="24"/>
-          <w:szCs w:val="24"/>
-        </w:rPr>
-        <w:t xml:space="preserve">Moreover, a user can browse past reservations in </w:t>
-      </w:r>
-      <w:proofErr w:type="spellStart"/>
-      <w:r>
-        <w:rPr>
-          <w:rFonts w:ascii="Times New Roman" w:hAnsi="Times New Roman" w:cs="Times New Roman"/>
-          <w:i/>
-          <w:iCs/>
-          <w:sz w:val="24"/>
-          <w:szCs w:val="24"/>
-        </w:rPr>
-        <w:t>reservations.xhtml</w:t>
-      </w:r>
-      <w:proofErr w:type="spellEnd"/>
-      <w:r>
-        <w:rPr>
-          <w:rFonts w:ascii="Times New Roman" w:hAnsi="Times New Roman" w:cs="Times New Roman"/>
-          <w:i/>
-          <w:iCs/>
-          <w:sz w:val="24"/>
-          <w:szCs w:val="24"/>
-        </w:rPr>
-        <w:t xml:space="preserve"> </w:t>
-      </w:r>
-      <w:r>
-        <w:rPr>
-          <w:rFonts w:ascii="Times New Roman" w:hAnsi="Times New Roman" w:cs="Times New Roman"/>
-          <w:sz w:val="24"/>
-          <w:szCs w:val="24"/>
-        </w:rPr>
-        <w:t>view</w:t>
-      </w:r>
-      <w:r>
-        <w:rPr>
-          <w:rFonts w:ascii="Times New Roman" w:hAnsi="Times New Roman" w:cs="Times New Roman"/>
-          <w:sz w:val="24"/>
-          <w:szCs w:val="24"/>
-        </w:rPr>
-        <w:t xml:space="preserve">, by clicking on the View Reservations button. </w:t>
-      </w:r>
-    </w:p>
-    <w:p>
-      <w:pPr>
-        <w:spacing w:line="480" w:lineRule="auto"/>
-        <w:rPr>
-          <w:rFonts w:ascii="Times New Roman" w:hAnsi="Times New Roman" w:cs="Times New Roman"/>
-          <w:sz w:val="24"/>
-          <w:szCs w:val="24"/>
-        </w:rPr>
-      </w:pPr>
-      <w:r>
-        <w:rPr>
-          <w:rFonts w:ascii="Times New Roman" w:hAnsi="Times New Roman" w:cs="Times New Roman"/>
-          <w:noProof/>
-          <w:sz w:val="24"/>
-          <w:szCs w:val="24"/>
-        </w:rPr>
-        <w:lastRenderedPageBreak/>
-        <w:drawing>
-          <wp:inline distT="0" distB="0" distL="0" distR="0" wp14:anchorId="0F4E6992" wp14:editId="2278BB99">
-            <wp:extent cx="5943600" cy="1325880"/>
-            <wp:effectExtent l="0" t="0" r="0" b="7620"/>
-            <wp:docPr id="13" name="Picture 13" descr="Graphical user interface, text, application, email&#10;&#10;Description automatically generated"/>
-            <wp:cNvGraphicFramePr>
-              <a:graphicFrameLocks xmlns:a="http://schemas.openxmlformats.org/drawingml/2006/main" noChangeAspect="1"/>
-            </wp:cNvGraphicFramePr>
-            <a:graphic xmlns:a="http://schemas.openxmlformats.org/drawingml/2006/main">
-              <a:graphicData uri="http://schemas.openxmlformats.org/drawingml/2006/picture">
-                <pic:pic xmlns:pic="http://schemas.openxmlformats.org/drawingml/2006/picture">
-                  <pic:nvPicPr>
-                    <pic:cNvPr id="13" name="Picture 13" descr="Graphical user interface, text, application, email&#10;&#10;Description automatically generated"/>
-                    <pic:cNvPicPr/>
-                  </pic:nvPicPr>
-                  <pic:blipFill rotWithShape="1">
-                    <a:blip r:embed="rId22" cstate="print">
-                      <a:extLst>
-                        <a:ext uri="{28A0092B-C50C-407E-A947-70E740481C1C}">
-                          <a14:useLocalDpi xmlns:a14="http://schemas.microsoft.com/office/drawing/2010/main" val="0"/>
-                        </a:ext>
-                      </a:extLst>
-                    </a:blip>
-                    <a:srcRect b="45597"/>
-                    <a:stretch/>
-                  </pic:blipFill>
-                  <pic:spPr bwMode="auto">
-                    <a:xfrm>
-                      <a:off x="0" y="0"/>
-                      <a:ext cx="5943600" cy="1325880"/>
-                    </a:xfrm>
-                    <a:prstGeom prst="rect">
-                      <a:avLst/>
-                    </a:prstGeom>
-                    <a:ln>
-                      <a:noFill/>
-                    </a:ln>
-                    <a:extLst>
-                      <a:ext uri="{53640926-AAD7-44D8-BBD7-CCE9431645EC}">
-                        <a14:shadowObscured xmlns:a14="http://schemas.microsoft.com/office/drawing/2010/main"/>
-                      </a:ext>
-                    </a:extLst>
-                  </pic:spPr>
-                </pic:pic>
-              </a:graphicData>
-            </a:graphic>
-          </wp:inline>
-        </w:drawing>
-      </w:r>
-    </w:p>
-    <w:p>
-      <w:pPr>
-        <w:spacing w:line="480" w:lineRule="auto"/>
         <w:jc w:val="both"/>
         <w:rPr>
           <w:rFonts w:ascii="Times New Roman" w:hAnsi="Times New Roman" w:cs="Times New Roman"/>
@@ -5058,7 +5596,7 @@
 </file>
 
 <file path=word/numbering.xml><?xml version="1.0" encoding="utf-8"?>
-<w:numbering xmlns:wpc="http://schemas.microsoft.com/office/word/2010/wordprocessingCanvas" xmlns:cx="http://schemas.microsoft.com/office/drawing/2014/chartex" xmlns:cx1="http://schemas.microsoft.com/office/drawing/2015/9/8/chartex" xmlns:cx2="http://schemas.microsoft.com/office/drawing/2015/10/21/chartex" xmlns:cx3="http://schemas.microsoft.com/office/drawing/2016/5/9/chartex" xmlns:cx4="http://schemas.microsoft.com/office/drawing/2016/5/10/chartex" xmlns:cx5="http://schemas.microsoft.com/office/drawing/2016/5/11/chartex" xmlns:cx6="http://schemas.microsoft.com/office/drawing/2016/5/12/chartex" xmlns:cx7="http://schemas.microsoft.com/office/drawing/2016/5/13/chartex" xmlns:cx8="http://schemas.microsoft.com/office/drawing/2016/5/14/chartex" xmlns:mc="http://schemas.openxmlformats.org/markup-compatibility/2006" xmlns:aink="http://schemas.microsoft.com/office/drawing/2016/ink" xmlns:am3d="http://schemas.microsoft.com/office/drawing/2017/model3d" xmlns:o="urn:schemas-microsoft-com:office:office" xmlns:oel="http://schemas.microsoft.com/office/2019/extlst" xmlns:r="http://schemas.openxmlformats.org/officeDocument/2006/relationships" xmlns:m="http://schemas.openxmlformats.org/officeDocument/2006/math" xmlns:v="urn:schemas-microsoft-com:vml" xmlns:wp14="http://schemas.microsoft.com/office/word/2010/wordprocessingDrawing" xmlns:wp="http://schemas.openxmlformats.org/drawingml/2006/wordprocessingDrawing" xmlns:w10="urn:schemas-microsoft-com:office:word" xmlns:w="http://schemas.openxmlformats.org/wordprocessingml/2006/main" xmlns:w14="http://schemas.microsoft.com/office/word/2010/wordml" xmlns:w15="http://schemas.microsoft.com/office/word/2012/wordml" xmlns:w16cex="http://schemas.microsoft.com/office/word/2018/wordml/cex" xmlns:w16cid="http://schemas.microsoft.com/office/word/2016/wordml/cid" xmlns:w16="http://schemas.microsoft.com/office/word/2018/wordml" xmlns:w16sdtdh="http://schemas.microsoft.com/office/word/2020/wordml/sdtdatahash" xmlns:w16se="http://schemas.microsoft.com/office/word/2015/wordml/symex" xmlns:wpg="http://schemas.microsoft.com/office/word/2010/wordprocessingGroup" xmlns:wpi="http://schemas.microsoft.com/office/word/2010/wordprocessingInk" xmlns:wne="http://schemas.microsoft.com/office/word/2006/wordml" xmlns:wps="http://schemas.microsoft.com/office/word/2010/wordprocessingShape" mc:Ignorable="w14 w15 w16se w16cid w16 w16cex w16sdtdh wp14">
+<w:numbering xmlns:wpc="http://schemas.microsoft.com/office/word/2010/wordprocessingCanvas" xmlns:cx="http://schemas.microsoft.com/office/drawing/2014/chartex" xmlns:cx1="http://schemas.microsoft.com/office/drawing/2015/9/8/chartex" xmlns:cx2="http://schemas.microsoft.com/office/drawing/2015/10/21/chartex" xmlns:cx3="http://schemas.microsoft.com/office/drawing/2016/5/9/chartex" xmlns:cx4="http://schemas.microsoft.com/office/drawing/2016/5/10/chartex" xmlns:cx5="http://schemas.microsoft.com/office/drawing/2016/5/11/chartex" xmlns:cx6="http://schemas.microsoft.com/office/drawing/2016/5/12/chartex" xmlns:cx7="http://schemas.microsoft.com/office/drawing/2016/5/13/chartex" xmlns:cx8="http://schemas.microsoft.com/office/drawing/2016/5/14/chartex" xmlns:mc="http://schemas.openxmlformats.org/markup-compatibility/2006" xmlns:aink="http://schemas.microsoft.com/office/drawing/2016/ink" xmlns:am3d="http://schemas.microsoft.com/office/drawing/2017/model3d" xmlns:o="urn:schemas-microsoft-com:office:office" xmlns:r="http://schemas.openxmlformats.org/officeDocument/2006/relationships" xmlns:m="http://schemas.openxmlformats.org/officeDocument/2006/math" xmlns:v="urn:schemas-microsoft-com:vml" xmlns:wp14="http://schemas.microsoft.com/office/word/2010/wordprocessingDrawing" xmlns:wp="http://schemas.openxmlformats.org/drawingml/2006/wordprocessingDrawing" xmlns:w10="urn:schemas-microsoft-com:office:word" xmlns:w="http://schemas.openxmlformats.org/wordprocessingml/2006/main" xmlns:w14="http://schemas.microsoft.com/office/word/2010/wordml" xmlns:w15="http://schemas.microsoft.com/office/word/2012/wordml" xmlns:w16cex="http://schemas.microsoft.com/office/word/2018/wordml/cex" xmlns:w16cid="http://schemas.microsoft.com/office/word/2016/wordml/cid" xmlns:w16="http://schemas.microsoft.com/office/word/2018/wordml" xmlns:w16sdtdh="http://schemas.microsoft.com/office/word/2020/wordml/sdtdatahash" xmlns:w16se="http://schemas.microsoft.com/office/word/2015/wordml/symex" xmlns:wpg="http://schemas.microsoft.com/office/word/2010/wordprocessingGroup" xmlns:wpi="http://schemas.microsoft.com/office/word/2010/wordprocessingInk" xmlns:wne="http://schemas.microsoft.com/office/word/2006/wordml" xmlns:wps="http://schemas.microsoft.com/office/word/2010/wordprocessingShape" mc:Ignorable="w14 w15 w16se w16cid w16 w16cex w16sdtdh wp14">
   <w:abstractNum w:abstractNumId="0" w15:restartNumberingAfterBreak="0">
     <w:nsid w:val="4E7C2014"/>
     <w:multiLevelType w:val="hybridMultilevel"/>
@@ -5463,16 +6001,16 @@
       </w:pPr>
     </w:lvl>
   </w:abstractNum>
-  <w:num w:numId="1" w16cid:durableId="1337031234">
+  <w:num w:numId="1">
     <w:abstractNumId w:val="3"/>
   </w:num>
-  <w:num w:numId="2" w16cid:durableId="794787644">
+  <w:num w:numId="2">
     <w:abstractNumId w:val="0"/>
   </w:num>
-  <w:num w:numId="3" w16cid:durableId="732001570">
+  <w:num w:numId="3">
     <w:abstractNumId w:val="1"/>
   </w:num>
-  <w:num w:numId="4" w16cid:durableId="1002270552">
+  <w:num w:numId="4">
     <w:abstractNumId w:val="2"/>
   </w:num>
 </w:numbering>
@@ -6348,7 +6886,7 @@
   <CompanyAddress/>
   <CompanyPhone/>
   <CompanyFax/>
-  <CompanyEmail>19.02.2023</CompanyEmail>
+  <CompanyEmail>23.02.2023</CompanyEmail>
 </CoverPageProperties>
 </file>
 
